--- a/psalms-la/127.docx
+++ b/psalms-la/127.docx
@@ -1,6 +1,6 @@
 
 <file path=word/document.xml><?xml version="1.0" encoding="utf-8"?>
-<w:document xmlns:wpc="http://schemas.microsoft.com/office/word/2010/wordprocessingCanvas" xmlns:cx="http://schemas.microsoft.com/office/drawing/2014/chartex" xmlns:cx1="http://schemas.microsoft.com/office/drawing/2015/9/8/chartex" xmlns:mc="http://schemas.openxmlformats.org/markup-compatibility/2006" xmlns:o="urn:schemas-microsoft-com:office:office" xmlns:r="http://schemas.openxmlformats.org/officeDocument/2006/relationships" xmlns:m="http://schemas.openxmlformats.org/officeDocument/2006/math" xmlns:v="urn:schemas-microsoft-com:vml" xmlns:wp14="http://schemas.microsoft.com/office/word/2010/wordprocessingDrawing" xmlns:wp="http://schemas.openxmlformats.org/drawingml/2006/wordprocessingDrawing" xmlns:w10="urn:schemas-microsoft-com:office:word" xmlns:w="http://schemas.openxmlformats.org/wordprocessingml/2006/main" xmlns:w14="http://schemas.microsoft.com/office/word/2010/wordml" xmlns:w15="http://schemas.microsoft.com/office/word/2012/wordml" xmlns:w16se="http://schemas.microsoft.com/office/word/2015/wordml/symex" xmlns:wpg="http://schemas.microsoft.com/office/word/2010/wordprocessingGroup" xmlns:wpi="http://schemas.microsoft.com/office/word/2010/wordprocessingInk" xmlns:wne="http://schemas.microsoft.com/office/word/2006/wordml" xmlns:wps="http://schemas.microsoft.com/office/word/2010/wordprocessingShape" mc:Ignorable="w14 w15 w16se wp14">
+<w:document xmlns:wpc="http://schemas.microsoft.com/office/word/2010/wordprocessingCanvas" xmlns:cx="http://schemas.microsoft.com/office/drawing/2014/chartex" xmlns:cx1="http://schemas.microsoft.com/office/drawing/2015/9/8/chartex" xmlns:cx2="http://schemas.microsoft.com/office/drawing/2015/10/21/chartex" xmlns:cx3="http://schemas.microsoft.com/office/drawing/2016/5/9/chartex" xmlns:cx4="http://schemas.microsoft.com/office/drawing/2016/5/10/chartex" xmlns:cx5="http://schemas.microsoft.com/office/drawing/2016/5/11/chartex" xmlns:cx6="http://schemas.microsoft.com/office/drawing/2016/5/12/chartex" xmlns:cx7="http://schemas.microsoft.com/office/drawing/2016/5/13/chartex" xmlns:cx8="http://schemas.microsoft.com/office/drawing/2016/5/14/chartex" xmlns:mc="http://schemas.openxmlformats.org/markup-compatibility/2006" xmlns:aink="http://schemas.microsoft.com/office/drawing/2016/ink" xmlns:am3d="http://schemas.microsoft.com/office/drawing/2017/model3d" xmlns:o="urn:schemas-microsoft-com:office:office" xmlns:r="http://schemas.openxmlformats.org/officeDocument/2006/relationships" xmlns:m="http://schemas.openxmlformats.org/officeDocument/2006/math" xmlns:v="urn:schemas-microsoft-com:vml" xmlns:wp14="http://schemas.microsoft.com/office/word/2010/wordprocessingDrawing" xmlns:wp="http://schemas.openxmlformats.org/drawingml/2006/wordprocessingDrawing" xmlns:w10="urn:schemas-microsoft-com:office:word" xmlns:w="http://schemas.openxmlformats.org/wordprocessingml/2006/main" xmlns:w14="http://schemas.microsoft.com/office/word/2010/wordml" xmlns:w15="http://schemas.microsoft.com/office/word/2012/wordml" xmlns:w16cid="http://schemas.microsoft.com/office/word/2016/wordml/cid" xmlns:w16se="http://schemas.microsoft.com/office/word/2015/wordml/symex" xmlns:wpg="http://schemas.microsoft.com/office/word/2010/wordprocessingGroup" xmlns:wpi="http://schemas.microsoft.com/office/word/2010/wordprocessingInk" xmlns:wne="http://schemas.microsoft.com/office/word/2006/wordml" xmlns:wps="http://schemas.microsoft.com/office/word/2010/wordprocessingShape" mc:Ignorable="w14 w15 w16se w16cid wp14">
   <w:body>
     <w:p>
       <w:pPr>
@@ -26,126 +26,108 @@
     <w:tbl>
       <w:tblPr>
         <w:tblStyle w:val="TableGrid"/>
-        <w:tblW w:w="5000" w:type="pct"/>
+        <w:tblW w:w="4483" w:type="pct"/>
         <w:tblLook w:val="0420" w:firstRow="1" w:lastRow="0" w:firstColumn="0" w:lastColumn="0" w:noHBand="0" w:noVBand="1"/>
       </w:tblPr>
       <w:tblGrid>
-        <w:gridCol w:w="3086"/>
-        <w:gridCol w:w="3006"/>
-        <w:gridCol w:w="2252"/>
-        <w:gridCol w:w="2252"/>
-        <w:gridCol w:w="3070"/>
-        <w:gridCol w:w="3012"/>
-        <w:gridCol w:w="3047"/>
-        <w:gridCol w:w="3099"/>
-        <w:gridCol w:w="3099"/>
-        <w:gridCol w:w="3093"/>
+        <w:gridCol w:w="2887"/>
+        <w:gridCol w:w="2893"/>
+        <w:gridCol w:w="2893"/>
+        <w:gridCol w:w="2888"/>
+        <w:gridCol w:w="2893"/>
+        <w:gridCol w:w="2893"/>
+        <w:gridCol w:w="2888"/>
+        <w:gridCol w:w="2893"/>
+        <w:gridCol w:w="2888"/>
       </w:tblGrid>
       <w:tr>
         <w:tc>
           <w:tcPr>
-            <w:tcW w:w="532" w:type="pct"/>
+            <w:tcW w:w="555" w:type="pct"/>
+          </w:tcPr>
+          <w:p>
+            <w:r>
+              <w:t>Burmester</w:t>
+            </w:r>
+          </w:p>
+        </w:tc>
+        <w:tc>
+          <w:tcPr>
+            <w:tcW w:w="556" w:type="pct"/>
+          </w:tcPr>
+          <w:p>
+            <w:r>
+              <w:t>Burmester-modernized</w:t>
+            </w:r>
+          </w:p>
+        </w:tc>
+        <w:tc>
+          <w:tcPr>
+            <w:tcW w:w="556" w:type="pct"/>
+          </w:tcPr>
+          <w:p>
+            <w:r>
+              <w:t>AI</w:t>
+            </w:r>
+          </w:p>
+        </w:tc>
+        <w:tc>
+          <w:tcPr>
+            <w:tcW w:w="555" w:type="pct"/>
+          </w:tcPr>
+          <w:p>
+            <w:r>
+              <w:t>OSB</w:t>
+            </w:r>
+          </w:p>
+        </w:tc>
+        <w:tc>
+          <w:tcPr>
+            <w:tcW w:w="556" w:type="pct"/>
+          </w:tcPr>
+          <w:p>
+            <w:r>
+              <w:t>Fr. Matthias</w:t>
+            </w:r>
+          </w:p>
+        </w:tc>
+        <w:tc>
+          <w:tcPr>
+            <w:tcW w:w="556" w:type="pct"/>
+          </w:tcPr>
+          <w:p>
+            <w:r>
+              <w:t>Psalter for prayer</w:t>
+            </w:r>
+          </w:p>
+        </w:tc>
+        <w:tc>
+          <w:tcPr>
+            <w:tcW w:w="555" w:type="pct"/>
+          </w:tcPr>
+          <w:p>
+            <w:r>
+              <w:t>NETS</w:t>
+            </w:r>
+          </w:p>
+        </w:tc>
+        <w:tc>
+          <w:tcPr>
+            <w:tcW w:w="556" w:type="pct"/>
+          </w:tcPr>
+          <w:p>
+            <w:r>
+              <w:t>Brenton</w:t>
+            </w:r>
+          </w:p>
+        </w:tc>
+        <w:tc>
+          <w:tcPr>
+            <w:tcW w:w="556" w:type="pct"/>
           </w:tcPr>
           <w:p>
             <w:r>
               <w:t>Fr. Lazarus</w:t>
-            </w:r>
-          </w:p>
-        </w:tc>
-        <w:tc>
-          <w:tcPr>
-            <w:tcW w:w="518" w:type="pct"/>
-          </w:tcPr>
-          <w:p>
-            <w:r>
-              <w:t>Edited</w:t>
-            </w:r>
-          </w:p>
-        </w:tc>
-        <w:tc>
-          <w:tcPr>
-            <w:tcW w:w="388" w:type="pct"/>
-          </w:tcPr>
-          <w:p>
-            <w:proofErr w:type="spellStart"/>
-            <w:r>
-              <w:t>Burmester</w:t>
-            </w:r>
-            <w:proofErr w:type="spellEnd"/>
-          </w:p>
-        </w:tc>
-        <w:tc>
-          <w:tcPr>
-            <w:tcW w:w="388" w:type="pct"/>
-          </w:tcPr>
-          <w:p>
-            <w:proofErr w:type="spellStart"/>
-            <w:r>
-              <w:t>Burmester</w:t>
-            </w:r>
-            <w:proofErr w:type="spellEnd"/>
-            <w:r>
-              <w:t>-modernized</w:t>
-            </w:r>
-          </w:p>
-        </w:tc>
-        <w:tc>
-          <w:tcPr>
-            <w:tcW w:w="529" w:type="pct"/>
-          </w:tcPr>
-          <w:p>
-            <w:r>
-              <w:t>AI</w:t>
-            </w:r>
-          </w:p>
-        </w:tc>
-        <w:tc>
-          <w:tcPr>
-            <w:tcW w:w="519" w:type="pct"/>
-          </w:tcPr>
-          <w:p>
-            <w:r>
-              <w:t>Psalter according 70</w:t>
-            </w:r>
-          </w:p>
-        </w:tc>
-        <w:tc>
-          <w:tcPr>
-            <w:tcW w:w="525" w:type="pct"/>
-          </w:tcPr>
-          <w:p>
-            <w:r>
-              <w:t>Psalter for prayer</w:t>
-            </w:r>
-          </w:p>
-        </w:tc>
-        <w:tc>
-          <w:tcPr>
-            <w:tcW w:w="534" w:type="pct"/>
-          </w:tcPr>
-          <w:p>
-            <w:r>
-              <w:t>NETS</w:t>
-            </w:r>
-          </w:p>
-        </w:tc>
-        <w:tc>
-          <w:tcPr>
-            <w:tcW w:w="534" w:type="pct"/>
-          </w:tcPr>
-          <w:p>
-            <w:r>
-              <w:t>Brenton</w:t>
-            </w:r>
-          </w:p>
-        </w:tc>
-        <w:tc>
-          <w:tcPr>
-            <w:tcW w:w="533" w:type="pct"/>
-          </w:tcPr>
-          <w:p>
-            <w:r>
-              <w:t>OSB</w:t>
             </w:r>
           </w:p>
         </w:tc>
@@ -153,108 +135,28 @@
       <w:tr>
         <w:tc>
           <w:tcPr>
-            <w:tcW w:w="532" w:type="pct"/>
-          </w:tcPr>
-          <w:p>
-            <w:pPr>
-              <w:pStyle w:val="Rubric"/>
-            </w:pPr>
-            <w:r>
-              <w:t>1 (A Song of Ascents)</w:t>
-            </w:r>
-          </w:p>
-          <w:p>
-            <w:pPr>
-              <w:pStyle w:val="CoptIndEnd"/>
-            </w:pPr>
-          </w:p>
-        </w:tc>
-        <w:tc>
-          <w:tcPr>
-            <w:tcW w:w="518" w:type="pct"/>
-          </w:tcPr>
-          <w:p>
-            <w:pPr>
-              <w:pStyle w:val="Rubric"/>
-            </w:pPr>
-            <w:r>
-              <w:t>1 (A Song of Ascents)</w:t>
-            </w:r>
-          </w:p>
-          <w:p>
-            <w:pPr>
-              <w:pStyle w:val="EngIndEnd"/>
-            </w:pPr>
-          </w:p>
-        </w:tc>
-        <w:tc>
-          <w:tcPr>
-            <w:tcW w:w="388" w:type="pct"/>
+            <w:tcW w:w="555" w:type="pct"/>
           </w:tcPr>
           <w:p/>
         </w:tc>
         <w:tc>
           <w:tcPr>
-            <w:tcW w:w="388" w:type="pct"/>
+            <w:tcW w:w="556" w:type="pct"/>
           </w:tcPr>
           <w:p/>
         </w:tc>
         <w:tc>
           <w:tcPr>
-            <w:tcW w:w="529" w:type="pct"/>
+            <w:tcW w:w="556" w:type="pct"/>
           </w:tcPr>
           <w:p/>
         </w:tc>
         <w:tc>
           <w:tcPr>
-            <w:tcW w:w="519" w:type="pct"/>
-          </w:tcPr>
-          <w:p/>
-        </w:tc>
-        <w:tc>
-          <w:tcPr>
-            <w:tcW w:w="525" w:type="pct"/>
-          </w:tcPr>
-          <w:p>
-            <w:r>
-              <w:t>A Song of Ascents.</w:t>
-            </w:r>
-          </w:p>
-        </w:tc>
-        <w:tc>
-          <w:tcPr>
-            <w:tcW w:w="534" w:type="pct"/>
-          </w:tcPr>
-          <w:p>
-            <w:pPr>
-              <w:pStyle w:val="EngIndEnd"/>
-            </w:pPr>
-            <w:r>
-              <w:t>An Ode of the Steps.</w:t>
-            </w:r>
-          </w:p>
-        </w:tc>
-        <w:tc>
-          <w:tcPr>
-            <w:tcW w:w="534" w:type="pct"/>
-          </w:tcPr>
-          <w:p>
-            <w:pPr>
-              <w:pStyle w:val="EngIndEnd"/>
-            </w:pPr>
-            <w:r>
-              <w:t>A Song of Degrees.</w:t>
-            </w:r>
-          </w:p>
-        </w:tc>
-        <w:tc>
-          <w:tcPr>
-            <w:tcW w:w="533" w:type="pct"/>
-          </w:tcPr>
-          <w:p>
-            <w:pPr>
-              <w:spacing w:line="240" w:lineRule="auto"/>
-              <w:jc w:val="left"/>
+            <w:tcW w:w="555" w:type="pct"/>
+          </w:tcPr>
+          <w:p>
+            <w:r>
               <w:rPr>
                 <w:rFonts w:ascii="Tahoma" w:eastAsia="Times New Roman" w:hAnsi="Tahoma" w:cs="Tahoma"/>
                 <w:color w:val="2E1308"/>
@@ -262,8 +164,68 @@
                 <w:szCs w:val="24"/>
                 <w:shd w:val="clear" w:color="auto" w:fill="FFFFFF"/>
               </w:rPr>
-            </w:pPr>
-            <w:r>
+              <w:t>An ode of ascents.</w:t>
+            </w:r>
+          </w:p>
+        </w:tc>
+        <w:tc>
+          <w:tcPr>
+            <w:tcW w:w="556" w:type="pct"/>
+          </w:tcPr>
+          <w:p/>
+        </w:tc>
+        <w:tc>
+          <w:tcPr>
+            <w:tcW w:w="556" w:type="pct"/>
+          </w:tcPr>
+          <w:p>
+            <w:r>
+              <w:t>A Song of Ascents.</w:t>
+            </w:r>
+          </w:p>
+        </w:tc>
+        <w:tc>
+          <w:tcPr>
+            <w:tcW w:w="555" w:type="pct"/>
+          </w:tcPr>
+          <w:p>
+            <w:pPr>
+              <w:pStyle w:val="EngIndEnd"/>
+            </w:pPr>
+            <w:r>
+              <w:t>An Ode of the Steps.</w:t>
+            </w:r>
+          </w:p>
+        </w:tc>
+        <w:tc>
+          <w:tcPr>
+            <w:tcW w:w="556" w:type="pct"/>
+          </w:tcPr>
+          <w:p>
+            <w:pPr>
+              <w:pStyle w:val="EngIndEnd"/>
+            </w:pPr>
+            <w:r>
+              <w:t>A Song of Degrees.</w:t>
+            </w:r>
+          </w:p>
+        </w:tc>
+        <w:tc>
+          <w:tcPr>
+            <w:tcW w:w="556" w:type="pct"/>
+          </w:tcPr>
+          <w:p>
+            <w:pPr>
+              <w:pStyle w:val="Rubric"/>
+            </w:pPr>
+            <w:r>
+              <w:t>1 (A Song of Ascents)</w:t>
+            </w:r>
+          </w:p>
+          <w:p>
+            <w:pPr>
+              <w:spacing w:line="240" w:lineRule="auto"/>
+              <w:jc w:val="left"/>
               <w:rPr>
                 <w:rFonts w:ascii="Tahoma" w:eastAsia="Times New Roman" w:hAnsi="Tahoma" w:cs="Tahoma"/>
                 <w:color w:val="2E1308"/>
@@ -271,94 +233,24 @@
                 <w:szCs w:val="24"/>
                 <w:shd w:val="clear" w:color="auto" w:fill="FFFFFF"/>
               </w:rPr>
-              <w:t>An ode of ascents.</w:t>
-            </w:r>
+            </w:pPr>
           </w:p>
         </w:tc>
       </w:tr>
       <w:tr>
         <w:tc>
           <w:tcPr>
-            <w:tcW w:w="532" w:type="pct"/>
-          </w:tcPr>
-          <w:p>
-            <w:pPr>
-              <w:pStyle w:val="EnglishHangNoCoptic"/>
-            </w:pPr>
-            <w:r>
-              <w:t>Blessed are all who fear the Lord,</w:t>
-            </w:r>
-          </w:p>
-          <w:p>
-            <w:pPr>
-              <w:pStyle w:val="EnglishHangEndNoCoptic"/>
-            </w:pPr>
-            <w:r>
-              <w:tab/>
-              <w:t>who walk in His ways.</w:t>
-            </w:r>
-          </w:p>
-          <w:p>
-            <w:pPr>
-              <w:pStyle w:val="CoptIndEnd"/>
-            </w:pPr>
-          </w:p>
-        </w:tc>
-        <w:tc>
-          <w:tcPr>
-            <w:tcW w:w="518" w:type="pct"/>
-          </w:tcPr>
-          <w:p>
-            <w:pPr>
-              <w:pStyle w:val="EnglishHangNoCoptic"/>
-            </w:pPr>
-            <w:r>
-              <w:t>Blessed are all who fear the Lord,</w:t>
-            </w:r>
-          </w:p>
-          <w:p>
-            <w:pPr>
-              <w:pStyle w:val="EnglishHangEndNoCoptic"/>
-            </w:pPr>
-            <w:r>
-              <w:tab/>
-            </w:r>
-            <w:proofErr w:type="gramStart"/>
-            <w:r>
-              <w:t>who</w:t>
-            </w:r>
-            <w:proofErr w:type="gramEnd"/>
-            <w:r>
-              <w:t xml:space="preserve"> walk in His ways.</w:t>
-            </w:r>
-          </w:p>
-          <w:p>
-            <w:pPr>
-              <w:pStyle w:val="EngIndEnd"/>
-            </w:pPr>
-          </w:p>
-        </w:tc>
-        <w:tc>
-          <w:tcPr>
-            <w:tcW w:w="388" w:type="pct"/>
-          </w:tcPr>
-          <w:p>
-            <w:r>
-              <w:t>Blessed (are) all they who fear the Lord</w:t>
-            </w:r>
-            <w:proofErr w:type="gramStart"/>
-            <w:r>
-              <w:t>;</w:t>
-            </w:r>
-            <w:proofErr w:type="gramEnd"/>
-            <w:r>
-              <w:t xml:space="preserve"> those who walk in His ways.</w:t>
-            </w:r>
-          </w:p>
-        </w:tc>
-        <w:tc>
-          <w:tcPr>
-            <w:tcW w:w="388" w:type="pct"/>
+            <w:tcW w:w="555" w:type="pct"/>
+          </w:tcPr>
+          <w:p>
+            <w:r>
+              <w:t>Blessed (are) all they who fear the Lord; those who walk in His ways.</w:t>
+            </w:r>
+          </w:p>
+        </w:tc>
+        <w:tc>
+          <w:tcPr>
+            <w:tcW w:w="556" w:type="pct"/>
           </w:tcPr>
           <w:p>
             <w:r>
@@ -368,7 +260,7 @@
         </w:tc>
         <w:tc>
           <w:tcPr>
-            <w:tcW w:w="529" w:type="pct"/>
+            <w:tcW w:w="556" w:type="pct"/>
           </w:tcPr>
           <w:p>
             <w:r>
@@ -378,74 +270,7 @@
         </w:tc>
         <w:tc>
           <w:tcPr>
-            <w:tcW w:w="519" w:type="pct"/>
-          </w:tcPr>
-          <w:p>
-            <w:pPr>
-              <w:pStyle w:val="EnglishHangNoCoptic"/>
-            </w:pPr>
-            <w:r>
-              <w:t>Blessed are all who fear the Lord,</w:t>
-            </w:r>
-          </w:p>
-          <w:p>
-            <w:pPr>
-              <w:pStyle w:val="EnglishHangEndNoCoptic"/>
-            </w:pPr>
-            <w:r>
-              <w:tab/>
-              <w:t>who walk in His ways.</w:t>
-            </w:r>
-          </w:p>
-          <w:p/>
-        </w:tc>
-        <w:tc>
-          <w:tcPr>
-            <w:tcW w:w="525" w:type="pct"/>
-          </w:tcPr>
-          <w:p>
-            <w:r>
-              <w:t>BLESSED are all they that fear the Lord, who walk in His ways.</w:t>
-            </w:r>
-          </w:p>
-        </w:tc>
-        <w:tc>
-          <w:tcPr>
-            <w:tcW w:w="534" w:type="pct"/>
-          </w:tcPr>
-          <w:p>
-            <w:pPr>
-              <w:pStyle w:val="EngIndEnd"/>
-            </w:pPr>
-            <w:r>
-              <w:t>Happy are all who fear the Lord,</w:t>
-            </w:r>
-          </w:p>
-          <w:p>
-            <w:pPr>
-              <w:pStyle w:val="EngIndEnd"/>
-            </w:pPr>
-            <w:r>
-              <w:t>who walk in his ways.</w:t>
-            </w:r>
-          </w:p>
-        </w:tc>
-        <w:tc>
-          <w:tcPr>
-            <w:tcW w:w="534" w:type="pct"/>
-          </w:tcPr>
-          <w:p>
-            <w:pPr>
-              <w:pStyle w:val="EngIndEnd"/>
-            </w:pPr>
-            <w:r>
-              <w:t>Blessed are all they that fear the Lord; who walk in his ways.</w:t>
-            </w:r>
-          </w:p>
-        </w:tc>
-        <w:tc>
-          <w:tcPr>
-            <w:tcW w:w="533" w:type="pct"/>
+            <w:tcW w:w="555" w:type="pct"/>
           </w:tcPr>
           <w:p>
             <w:pPr>
@@ -471,9 +296,7 @@
             </w:r>
           </w:p>
           <w:p>
-            <w:pPr>
-              <w:spacing w:line="240" w:lineRule="auto"/>
-              <w:jc w:val="left"/>
+            <w:r>
               <w:rPr>
                 <w:rFonts w:ascii="Tahoma" w:eastAsia="Times New Roman" w:hAnsi="Tahoma" w:cs="Tahoma"/>
                 <w:color w:val="2E1308"/>
@@ -481,8 +304,89 @@
                 <w:szCs w:val="24"/>
                 <w:shd w:val="clear" w:color="auto" w:fill="FFFFFF"/>
               </w:rPr>
-            </w:pPr>
-            <w:r>
+              <w:t>Who walk in His ways.</w:t>
+            </w:r>
+          </w:p>
+        </w:tc>
+        <w:tc>
+          <w:tcPr>
+            <w:tcW w:w="556" w:type="pct"/>
+          </w:tcPr>
+          <w:p>
+            <w:r>
+              <w:t>Blessed are all who fear the Lord; who walk in his ways.</w:t>
+            </w:r>
+          </w:p>
+        </w:tc>
+        <w:tc>
+          <w:tcPr>
+            <w:tcW w:w="556" w:type="pct"/>
+          </w:tcPr>
+          <w:p>
+            <w:r>
+              <w:t>BLESSED are all they that fear the Lord, who walk in His ways.</w:t>
+            </w:r>
+          </w:p>
+        </w:tc>
+        <w:tc>
+          <w:tcPr>
+            <w:tcW w:w="555" w:type="pct"/>
+          </w:tcPr>
+          <w:p>
+            <w:pPr>
+              <w:pStyle w:val="EngIndEnd"/>
+            </w:pPr>
+            <w:r>
+              <w:t>Happy are all who fear the Lord,</w:t>
+            </w:r>
+          </w:p>
+          <w:p>
+            <w:pPr>
+              <w:pStyle w:val="EngIndEnd"/>
+            </w:pPr>
+            <w:r>
+              <w:t>who walk in his ways.</w:t>
+            </w:r>
+          </w:p>
+        </w:tc>
+        <w:tc>
+          <w:tcPr>
+            <w:tcW w:w="556" w:type="pct"/>
+          </w:tcPr>
+          <w:p>
+            <w:pPr>
+              <w:pStyle w:val="EngIndEnd"/>
+            </w:pPr>
+            <w:r>
+              <w:t>Blessed are all they that fear the Lord; who walk in his ways.</w:t>
+            </w:r>
+          </w:p>
+        </w:tc>
+        <w:tc>
+          <w:tcPr>
+            <w:tcW w:w="556" w:type="pct"/>
+          </w:tcPr>
+          <w:p>
+            <w:pPr>
+              <w:pStyle w:val="EnglishHangNoCoptic"/>
+            </w:pPr>
+            <w:r>
+              <w:t>Blessed are all who fear the Lord,</w:t>
+            </w:r>
+          </w:p>
+          <w:p>
+            <w:pPr>
+              <w:pStyle w:val="EnglishHangEndNoCoptic"/>
+            </w:pPr>
+            <w:r>
+              <w:tab/>
+              <w:t>who walk in His ways.</w:t>
+            </w:r>
+          </w:p>
+          <w:p>
+            <w:pPr>
+              <w:spacing w:line="240" w:lineRule="auto"/>
+              <w:jc w:val="left"/>
               <w:rPr>
                 <w:rFonts w:ascii="Tahoma" w:eastAsia="Times New Roman" w:hAnsi="Tahoma" w:cs="Tahoma"/>
                 <w:color w:val="2E1308"/>
@@ -490,248 +394,53 @@
                 <w:szCs w:val="24"/>
                 <w:shd w:val="clear" w:color="auto" w:fill="FFFFFF"/>
               </w:rPr>
-              <w:t>Who walk in His ways.</w:t>
-            </w:r>
+            </w:pPr>
           </w:p>
         </w:tc>
       </w:tr>
       <w:tr>
         <w:tc>
           <w:tcPr>
-            <w:tcW w:w="532" w:type="pct"/>
-          </w:tcPr>
-          <w:p>
-            <w:pPr>
-              <w:pStyle w:val="EnglishHangNoCoptic"/>
-            </w:pPr>
-            <w:r>
-              <w:t>2 You will eat the fruits of your labors;</w:t>
-            </w:r>
-          </w:p>
-          <w:p>
-            <w:pPr>
-              <w:pStyle w:val="EnglishHangEndNoCoptic"/>
-            </w:pPr>
-            <w:r>
-              <w:tab/>
-              <w:t>blessed are you, and it will be well with you.</w:t>
-            </w:r>
-          </w:p>
-          <w:p>
-            <w:pPr>
-              <w:pStyle w:val="CoptIndEnd"/>
-            </w:pPr>
-          </w:p>
-        </w:tc>
-        <w:tc>
-          <w:tcPr>
-            <w:tcW w:w="518" w:type="pct"/>
-          </w:tcPr>
-          <w:p>
-            <w:pPr>
-              <w:pStyle w:val="EnglishHangNoCoptic"/>
-            </w:pPr>
-            <w:r>
-              <w:t>2 You will eat the fruits of your labors;</w:t>
-            </w:r>
-          </w:p>
-          <w:p>
-            <w:pPr>
-              <w:pStyle w:val="EnglishHangEndNoCoptic"/>
-            </w:pPr>
-            <w:r>
-              <w:tab/>
-            </w:r>
-            <w:r>
-              <w:t xml:space="preserve">You are </w:t>
-            </w:r>
-            <w:r>
+            <w:tcW w:w="555" w:type="pct"/>
+          </w:tcPr>
+          <w:p>
+            <w:r>
+              <w:t xml:space="preserve">Thou shalt eat of the fruit of thy labours; thou shalt be </w:t>
+            </w:r>
+            <w:r>
+              <w:rPr>
+                <w:i/>
+              </w:rPr>
               <w:t>blessed</w:t>
             </w:r>
             <w:r>
-              <w:rPr>
-                <w:rStyle w:val="FootnoteReference"/>
-              </w:rPr>
-              <w:footnoteReference w:id="1"/>
-            </w:r>
-            <w:r>
-              <w:t>, and it will be well with you.</w:t>
-            </w:r>
-          </w:p>
-          <w:p>
-            <w:pPr>
-              <w:pStyle w:val="EngIndEnd"/>
-            </w:pPr>
-          </w:p>
-        </w:tc>
-        <w:tc>
-          <w:tcPr>
-            <w:tcW w:w="388" w:type="pct"/>
-          </w:tcPr>
-          <w:p>
-            <w:r>
-              <w:t xml:space="preserve">Thou shalt eat of the fruit of thy </w:t>
-            </w:r>
-            <w:proofErr w:type="spellStart"/>
-            <w:r>
-              <w:t>labours</w:t>
-            </w:r>
-            <w:proofErr w:type="spellEnd"/>
-            <w:r>
-              <w:t xml:space="preserve">; thou </w:t>
-            </w:r>
-            <w:proofErr w:type="gramStart"/>
-            <w:r>
-              <w:t xml:space="preserve">shalt be </w:t>
-            </w:r>
-            <w:r>
-              <w:rPr>
-                <w:i/>
-              </w:rPr>
-              <w:t>blessed</w:t>
-            </w:r>
-            <w:proofErr w:type="gramEnd"/>
-            <w:r>
               <w:t>, good being unto thee.</w:t>
             </w:r>
           </w:p>
         </w:tc>
         <w:tc>
           <w:tcPr>
-            <w:tcW w:w="388" w:type="pct"/>
-          </w:tcPr>
-          <w:p>
-            <w:r>
-              <w:t xml:space="preserve">You will eat of the fruit of your </w:t>
-            </w:r>
-            <w:proofErr w:type="spellStart"/>
-            <w:r>
-              <w:t>labours</w:t>
-            </w:r>
-            <w:proofErr w:type="spellEnd"/>
-            <w:r>
-              <w:t>; you will be blessed, [and it will be well] with you.</w:t>
-            </w:r>
-          </w:p>
-        </w:tc>
-        <w:tc>
-          <w:tcPr>
-            <w:tcW w:w="529" w:type="pct"/>
-          </w:tcPr>
-          <w:p>
-            <w:r>
-              <w:t xml:space="preserve">You will eat of the fruit of your </w:t>
-            </w:r>
-            <w:proofErr w:type="spellStart"/>
-            <w:r>
-              <w:t>labours</w:t>
-            </w:r>
-            <w:proofErr w:type="spellEnd"/>
-            <w:r>
-              <w:t xml:space="preserve">: you </w:t>
-            </w:r>
-            <w:proofErr w:type="gramStart"/>
-            <w:r>
-              <w:t>will be blessed</w:t>
-            </w:r>
-            <w:proofErr w:type="gramEnd"/>
-            <w:r>
-              <w:t>, and it shall be well with you.</w:t>
-            </w:r>
-          </w:p>
-        </w:tc>
-        <w:tc>
-          <w:tcPr>
-            <w:tcW w:w="519" w:type="pct"/>
-          </w:tcPr>
-          <w:p>
-            <w:pPr>
-              <w:pStyle w:val="EnglishHangNoCoptic"/>
-            </w:pPr>
-            <w:r>
-              <w:t>2 You will eat the fruits of your labors;</w:t>
-            </w:r>
-          </w:p>
-          <w:p>
-            <w:pPr>
-              <w:pStyle w:val="EnglishHangEndNoCoptic"/>
-            </w:pPr>
-            <w:r>
-              <w:tab/>
-            </w:r>
-            <w:r>
-              <w:t xml:space="preserve">You are </w:t>
-            </w:r>
-            <w:r>
-              <w:t>blessed</w:t>
-            </w:r>
-            <w:r>
-              <w:rPr>
-                <w:rStyle w:val="FootnoteReference"/>
-              </w:rPr>
-              <w:footnoteReference w:id="2"/>
-            </w:r>
-            <w:r>
-              <w:t>, and it will be well with you.</w:t>
-            </w:r>
-          </w:p>
-          <w:p/>
-        </w:tc>
-        <w:tc>
-          <w:tcPr>
-            <w:tcW w:w="525" w:type="pct"/>
-          </w:tcPr>
-          <w:p>
-            <w:r>
-              <w:t>For thou shalt eat the fruit of thy labors; blessed art thou, and it shall be well with thee.</w:t>
-            </w:r>
-          </w:p>
-        </w:tc>
-        <w:tc>
-          <w:tcPr>
-            <w:tcW w:w="534" w:type="pct"/>
-          </w:tcPr>
-          <w:p>
-            <w:pPr>
-              <w:pStyle w:val="EngIndEnd"/>
-            </w:pPr>
-            <w:r>
-              <w:t>The labors of your wrists you shall eat;</w:t>
-            </w:r>
-          </w:p>
-          <w:p>
-            <w:pPr>
-              <w:pStyle w:val="EngIndEnd"/>
-            </w:pPr>
-            <w:r>
-              <w:t>happy are you, and it shall be well with you.</w:t>
-            </w:r>
-          </w:p>
-        </w:tc>
-        <w:tc>
-          <w:tcPr>
-            <w:tcW w:w="534" w:type="pct"/>
-          </w:tcPr>
-          <w:p>
-            <w:pPr>
-              <w:pStyle w:val="EngIndEnd"/>
-            </w:pPr>
-            <w:r>
-              <w:t xml:space="preserve">Thou shalt eat the </w:t>
-            </w:r>
-            <w:proofErr w:type="spellStart"/>
-            <w:r>
-              <w:t>labours</w:t>
-            </w:r>
-            <w:proofErr w:type="spellEnd"/>
-            <w:r>
-              <w:t xml:space="preserve"> of thy hands: blessed art thou, and it shall be well with thee.</w:t>
-            </w:r>
-          </w:p>
-        </w:tc>
-        <w:tc>
-          <w:tcPr>
-            <w:tcW w:w="533" w:type="pct"/>
+            <w:tcW w:w="556" w:type="pct"/>
+          </w:tcPr>
+          <w:p>
+            <w:r>
+              <w:t>You will eat of the fruit of your labours; you will be blessed, [and it will be well] with you.</w:t>
+            </w:r>
+          </w:p>
+        </w:tc>
+        <w:tc>
+          <w:tcPr>
+            <w:tcW w:w="556" w:type="pct"/>
+          </w:tcPr>
+          <w:p>
+            <w:r>
+              <w:t>You will eat of the fruit of your labours: you will be blessed, and it shall be well with you.</w:t>
+            </w:r>
+          </w:p>
+        </w:tc>
+        <w:tc>
+          <w:tcPr>
+            <w:tcW w:w="555" w:type="pct"/>
           </w:tcPr>
           <w:p>
             <w:pPr>
@@ -757,9 +466,7 @@
             </w:r>
           </w:p>
           <w:p>
-            <w:pPr>
-              <w:spacing w:line="240" w:lineRule="auto"/>
-              <w:jc w:val="left"/>
+            <w:r>
               <w:rPr>
                 <w:rFonts w:ascii="Tahoma" w:eastAsia="Times New Roman" w:hAnsi="Tahoma" w:cs="Tahoma"/>
                 <w:color w:val="2E1308"/>
@@ -767,8 +474,89 @@
                 <w:szCs w:val="24"/>
                 <w:shd w:val="clear" w:color="auto" w:fill="FFFFFF"/>
               </w:rPr>
-            </w:pPr>
-            <w:r>
+              <w:t>You are blessed, and it shall be well with you.</w:t>
+            </w:r>
+          </w:p>
+        </w:tc>
+        <w:tc>
+          <w:tcPr>
+            <w:tcW w:w="556" w:type="pct"/>
+          </w:tcPr>
+          <w:p>
+            <w:r>
+              <w:t>You shall eat the fruit of your labors: you shall be blessed, and goodness shall be unto you.</w:t>
+            </w:r>
+          </w:p>
+        </w:tc>
+        <w:tc>
+          <w:tcPr>
+            <w:tcW w:w="556" w:type="pct"/>
+          </w:tcPr>
+          <w:p>
+            <w:r>
+              <w:t>For thou shalt eat the fruit of thy labors; blessed art thou, and it shall be well with thee.</w:t>
+            </w:r>
+          </w:p>
+        </w:tc>
+        <w:tc>
+          <w:tcPr>
+            <w:tcW w:w="555" w:type="pct"/>
+          </w:tcPr>
+          <w:p>
+            <w:pPr>
+              <w:pStyle w:val="EngIndEnd"/>
+            </w:pPr>
+            <w:r>
+              <w:t>The labors of your wrists you shall eat;</w:t>
+            </w:r>
+          </w:p>
+          <w:p>
+            <w:pPr>
+              <w:pStyle w:val="EngIndEnd"/>
+            </w:pPr>
+            <w:r>
+              <w:t>happy are you, and it shall be well with you.</w:t>
+            </w:r>
+          </w:p>
+        </w:tc>
+        <w:tc>
+          <w:tcPr>
+            <w:tcW w:w="556" w:type="pct"/>
+          </w:tcPr>
+          <w:p>
+            <w:pPr>
+              <w:pStyle w:val="EngIndEnd"/>
+            </w:pPr>
+            <w:r>
+              <w:t>Thou shalt eat the labours of thy hands: blessed art thou, and it shall be well with thee.</w:t>
+            </w:r>
+          </w:p>
+        </w:tc>
+        <w:tc>
+          <w:tcPr>
+            <w:tcW w:w="556" w:type="pct"/>
+          </w:tcPr>
+          <w:p>
+            <w:pPr>
+              <w:pStyle w:val="EnglishHangNoCoptic"/>
+            </w:pPr>
+            <w:r>
+              <w:t>2 You will eat the fruits of your labors;</w:t>
+            </w:r>
+          </w:p>
+          <w:p>
+            <w:pPr>
+              <w:pStyle w:val="EnglishHangEndNoCoptic"/>
+            </w:pPr>
+            <w:r>
+              <w:tab/>
+              <w:t>blessed are you, and it will be well with you.</w:t>
+            </w:r>
+          </w:p>
+          <w:p>
+            <w:pPr>
+              <w:spacing w:line="240" w:lineRule="auto"/>
+              <w:jc w:val="left"/>
               <w:rPr>
                 <w:rFonts w:ascii="Tahoma" w:eastAsia="Times New Roman" w:hAnsi="Tahoma" w:cs="Tahoma"/>
                 <w:color w:val="2E1308"/>
@@ -776,123 +564,14 @@
                 <w:szCs w:val="24"/>
                 <w:shd w:val="clear" w:color="auto" w:fill="FFFFFF"/>
               </w:rPr>
-              <w:t>You are blessed, and it shall be well with you.</w:t>
-            </w:r>
+            </w:pPr>
           </w:p>
         </w:tc>
       </w:tr>
       <w:tr>
         <w:tc>
           <w:tcPr>
-            <w:tcW w:w="532" w:type="pct"/>
-          </w:tcPr>
-          <w:p>
-            <w:pPr>
-              <w:pStyle w:val="EnglishHangNoCoptic"/>
-            </w:pPr>
-            <w:r>
-              <w:t>3 Your wife will be like a fruitful vine</w:t>
-            </w:r>
-          </w:p>
-          <w:p>
-            <w:pPr>
-              <w:pStyle w:val="EnglishHangNoCoptic"/>
-            </w:pPr>
-            <w:r>
-              <w:tab/>
-              <w:t>on the sides of your house;</w:t>
-            </w:r>
-          </w:p>
-          <w:p>
-            <w:pPr>
-              <w:pStyle w:val="EnglishHangNoCoptic"/>
-            </w:pPr>
-            <w:r>
-              <w:tab/>
-              <w:t>your children like olive shoots</w:t>
-            </w:r>
-          </w:p>
-          <w:p>
-            <w:pPr>
-              <w:pStyle w:val="EnglishHangEndNoCoptic"/>
-            </w:pPr>
-            <w:r>
-              <w:tab/>
-              <w:t>round your table.</w:t>
-            </w:r>
-          </w:p>
-          <w:p>
-            <w:pPr>
-              <w:pStyle w:val="CoptIndEnd"/>
-            </w:pPr>
-          </w:p>
-        </w:tc>
-        <w:tc>
-          <w:tcPr>
-            <w:tcW w:w="518" w:type="pct"/>
-          </w:tcPr>
-          <w:p>
-            <w:pPr>
-              <w:pStyle w:val="EnglishHangNoCoptic"/>
-            </w:pPr>
-            <w:r>
-              <w:t>3 Your wife will be like a fruitful vine</w:t>
-            </w:r>
-          </w:p>
-          <w:p>
-            <w:pPr>
-              <w:pStyle w:val="EnglishHangNoCoptic"/>
-            </w:pPr>
-            <w:r>
-              <w:tab/>
-            </w:r>
-            <w:r>
-              <w:t xml:space="preserve">[blossoming] </w:t>
-            </w:r>
-            <w:r>
-              <w:t xml:space="preserve">on </w:t>
-            </w:r>
-            <w:r>
-              <w:t>the sides of your house,</w:t>
-            </w:r>
-          </w:p>
-          <w:p>
-            <w:pPr>
-              <w:pStyle w:val="EnglishHangNoCoptic"/>
-            </w:pPr>
-            <w:r>
-              <w:tab/>
-              <w:t>your children like olive shoots</w:t>
-            </w:r>
-          </w:p>
-          <w:p>
-            <w:pPr>
-              <w:pStyle w:val="EnglishHangEndNoCoptic"/>
-            </w:pPr>
-            <w:r>
-              <w:tab/>
-            </w:r>
-            <w:proofErr w:type="gramStart"/>
-            <w:r>
-              <w:t>a</w:t>
-            </w:r>
-            <w:r>
-              <w:t>round</w:t>
-            </w:r>
-            <w:proofErr w:type="gramEnd"/>
-            <w:r>
-              <w:t xml:space="preserve"> your table.</w:t>
-            </w:r>
-          </w:p>
-          <w:p>
-            <w:pPr>
-              <w:pStyle w:val="EngIndEnd"/>
-            </w:pPr>
-          </w:p>
-        </w:tc>
-        <w:tc>
-          <w:tcPr>
-            <w:tcW w:w="388" w:type="pct"/>
+            <w:tcW w:w="555" w:type="pct"/>
           </w:tcPr>
           <w:p>
             <w:pPr>
@@ -913,7 +592,7 @@
         </w:tc>
         <w:tc>
           <w:tcPr>
-            <w:tcW w:w="388" w:type="pct"/>
+            <w:tcW w:w="556" w:type="pct"/>
           </w:tcPr>
           <w:p>
             <w:r>
@@ -923,7 +602,7 @@
         </w:tc>
         <w:tc>
           <w:tcPr>
-            <w:tcW w:w="529" w:type="pct"/>
+            <w:tcW w:w="556" w:type="pct"/>
           </w:tcPr>
           <w:p>
             <w:r>
@@ -933,118 +612,7 @@
         </w:tc>
         <w:tc>
           <w:tcPr>
-            <w:tcW w:w="519" w:type="pct"/>
-          </w:tcPr>
-          <w:p>
-            <w:pPr>
-              <w:pStyle w:val="EnglishHangNoCoptic"/>
-            </w:pPr>
-            <w:r>
-              <w:t>3 Your wife will be like a fruitful vine</w:t>
-            </w:r>
-          </w:p>
-          <w:p>
-            <w:pPr>
-              <w:pStyle w:val="EnglishHangNoCoptic"/>
-            </w:pPr>
-            <w:r>
-              <w:tab/>
-            </w:r>
-            <w:r>
-              <w:t xml:space="preserve">[blossoming] </w:t>
-            </w:r>
-            <w:r>
-              <w:t xml:space="preserve">on </w:t>
-            </w:r>
-            <w:r>
-              <w:t>the sides of your house,</w:t>
-            </w:r>
-          </w:p>
-          <w:p>
-            <w:pPr>
-              <w:pStyle w:val="EnglishHangNoCoptic"/>
-            </w:pPr>
-            <w:r>
-              <w:tab/>
-              <w:t>your children like olive shoots</w:t>
-            </w:r>
-          </w:p>
-          <w:p>
-            <w:pPr>
-              <w:pStyle w:val="EnglishHangEndNoCoptic"/>
-            </w:pPr>
-            <w:r>
-              <w:tab/>
-            </w:r>
-            <w:r>
-              <w:t>a</w:t>
-            </w:r>
-            <w:r>
-              <w:t>round your table.</w:t>
-            </w:r>
-          </w:p>
-          <w:p/>
-        </w:tc>
-        <w:tc>
-          <w:tcPr>
-            <w:tcW w:w="525" w:type="pct"/>
-          </w:tcPr>
-          <w:p>
-            <w:r>
-              <w:t>Thy wife shall be as a fruitful vine upon the walls of thine house;</w:t>
-            </w:r>
-          </w:p>
-          <w:p>
-            <w:r>
-              <w:t>Thy children like newly-planted olive trees round about thy table.</w:t>
-            </w:r>
-          </w:p>
-        </w:tc>
-        <w:tc>
-          <w:tcPr>
-            <w:tcW w:w="534" w:type="pct"/>
-          </w:tcPr>
-          <w:p>
-            <w:pPr>
-              <w:pStyle w:val="EngIndEnd"/>
-            </w:pPr>
-            <w:r>
-              <w:t>Your wife is like a thriving vine</w:t>
-            </w:r>
-          </w:p>
-          <w:p>
-            <w:pPr>
-              <w:pStyle w:val="EngIndEnd"/>
-            </w:pPr>
-            <w:r>
-              <w:t>on the sides of your house;</w:t>
-            </w:r>
-          </w:p>
-          <w:p>
-            <w:pPr>
-              <w:pStyle w:val="EngIndEnd"/>
-            </w:pPr>
-            <w:r>
-              <w:t>your sons are like shoots of olives around your table.</w:t>
-            </w:r>
-          </w:p>
-        </w:tc>
-        <w:tc>
-          <w:tcPr>
-            <w:tcW w:w="534" w:type="pct"/>
-          </w:tcPr>
-          <w:p>
-            <w:pPr>
-              <w:pStyle w:val="EngIndEnd"/>
-            </w:pPr>
-            <w:r>
-              <w:t>Thy wife shall be as a fruitful vine on the sides of thy house: thy children as young olive-plants round about thy table.</w:t>
-            </w:r>
-          </w:p>
-        </w:tc>
-        <w:tc>
-          <w:tcPr>
-            <w:tcW w:w="533" w:type="pct"/>
+            <w:tcW w:w="555" w:type="pct"/>
           </w:tcPr>
           <w:p>
             <w:pPr>
@@ -1093,9 +661,7 @@
             </w:r>
           </w:p>
           <w:p>
-            <w:pPr>
-              <w:spacing w:line="240" w:lineRule="auto"/>
-              <w:jc w:val="left"/>
+            <w:r>
               <w:rPr>
                 <w:rFonts w:ascii="Tahoma" w:eastAsia="Times New Roman" w:hAnsi="Tahoma" w:cs="Tahoma"/>
                 <w:color w:val="2E1308"/>
@@ -1103,8 +669,120 @@
                 <w:szCs w:val="24"/>
                 <w:shd w:val="clear" w:color="auto" w:fill="FFFFFF"/>
               </w:rPr>
-            </w:pPr>
-            <w:r>
+              <w:t>Around your table.</w:t>
+            </w:r>
+          </w:p>
+        </w:tc>
+        <w:tc>
+          <w:tcPr>
+            <w:tcW w:w="556" w:type="pct"/>
+          </w:tcPr>
+          <w:p>
+            <w:r>
+              <w:t>Your wife shall be as a fruitful vine on the sides of your house, your children as young olive-plants round about your table.</w:t>
+            </w:r>
+          </w:p>
+        </w:tc>
+        <w:tc>
+          <w:tcPr>
+            <w:tcW w:w="556" w:type="pct"/>
+          </w:tcPr>
+          <w:p>
+            <w:r>
+              <w:t>Thy wife shall be as a fruitful vine upon the walls of thine house;</w:t>
+            </w:r>
+          </w:p>
+          <w:p>
+            <w:r>
+              <w:t>Thy children like newly-planted olive trees round about thy table.</w:t>
+            </w:r>
+          </w:p>
+        </w:tc>
+        <w:tc>
+          <w:tcPr>
+            <w:tcW w:w="555" w:type="pct"/>
+          </w:tcPr>
+          <w:p>
+            <w:pPr>
+              <w:pStyle w:val="EngIndEnd"/>
+            </w:pPr>
+            <w:r>
+              <w:t>Your wife is like a thriving vine</w:t>
+            </w:r>
+          </w:p>
+          <w:p>
+            <w:pPr>
+              <w:pStyle w:val="EngIndEnd"/>
+            </w:pPr>
+            <w:r>
+              <w:t>on the sides of your house;</w:t>
+            </w:r>
+          </w:p>
+          <w:p>
+            <w:pPr>
+              <w:pStyle w:val="EngIndEnd"/>
+            </w:pPr>
+            <w:r>
+              <w:t>your sons are like shoots of olives around your table.</w:t>
+            </w:r>
+          </w:p>
+        </w:tc>
+        <w:tc>
+          <w:tcPr>
+            <w:tcW w:w="556" w:type="pct"/>
+          </w:tcPr>
+          <w:p>
+            <w:pPr>
+              <w:pStyle w:val="EngIndEnd"/>
+            </w:pPr>
+            <w:r>
+              <w:t>Thy wife shall be as a fruitful vine on the sides of thy house: thy children as young olive-plants round about thy table.</w:t>
+            </w:r>
+          </w:p>
+        </w:tc>
+        <w:tc>
+          <w:tcPr>
+            <w:tcW w:w="556" w:type="pct"/>
+          </w:tcPr>
+          <w:p>
+            <w:pPr>
+              <w:pStyle w:val="EnglishHangNoCoptic"/>
+            </w:pPr>
+            <w:r>
+              <w:t>3 Your wife will be like a fruitful vine</w:t>
+            </w:r>
+          </w:p>
+          <w:p>
+            <w:pPr>
+              <w:pStyle w:val="EnglishHangNoCoptic"/>
+            </w:pPr>
+            <w:r>
+              <w:tab/>
+              <w:t>on the sides of your house;</w:t>
+            </w:r>
+          </w:p>
+          <w:p>
+            <w:pPr>
+              <w:pStyle w:val="EnglishHangNoCoptic"/>
+            </w:pPr>
+            <w:r>
+              <w:tab/>
+              <w:t>your children like olive shoots</w:t>
+            </w:r>
+          </w:p>
+          <w:p>
+            <w:pPr>
+              <w:pStyle w:val="EnglishHangEndNoCoptic"/>
+            </w:pPr>
+            <w:r>
+              <w:tab/>
+              <w:t>round your table.</w:t>
+            </w:r>
+          </w:p>
+          <w:p>
+            <w:pPr>
+              <w:spacing w:line="240" w:lineRule="auto"/>
+              <w:jc w:val="left"/>
               <w:rPr>
                 <w:rFonts w:ascii="Tahoma" w:eastAsia="Times New Roman" w:hAnsi="Tahoma" w:cs="Tahoma"/>
                 <w:color w:val="2E1308"/>
@@ -1112,258 +790,47 @@
                 <w:szCs w:val="24"/>
                 <w:shd w:val="clear" w:color="auto" w:fill="FFFFFF"/>
               </w:rPr>
-              <w:t>Around your table.</w:t>
-            </w:r>
+            </w:pPr>
           </w:p>
         </w:tc>
       </w:tr>
       <w:tr>
         <w:tc>
           <w:tcPr>
-            <w:tcW w:w="532" w:type="pct"/>
-          </w:tcPr>
-          <w:p>
-            <w:pPr>
-              <w:pStyle w:val="EnglishHangNoCoptic"/>
-            </w:pPr>
-            <w:r>
-              <w:t>4 Behold what blessings await</w:t>
-            </w:r>
-          </w:p>
-          <w:p>
-            <w:pPr>
-              <w:pStyle w:val="EnglishHangEndNoCoptic"/>
-            </w:pPr>
-            <w:r>
-              <w:tab/>
-              <w:t xml:space="preserve">the man who fears the </w:t>
-            </w:r>
-            <w:r>
-              <w:lastRenderedPageBreak/>
-              <w:t>Lord.</w:t>
-            </w:r>
-          </w:p>
-          <w:p>
-            <w:pPr>
-              <w:pStyle w:val="CoptIndEnd"/>
-            </w:pPr>
-          </w:p>
-        </w:tc>
-        <w:tc>
-          <w:tcPr>
-            <w:tcW w:w="518" w:type="pct"/>
-          </w:tcPr>
-          <w:p>
-            <w:pPr>
-              <w:pStyle w:val="EnglishHangNoCoptic"/>
-            </w:pPr>
-            <w:r>
-              <w:lastRenderedPageBreak/>
-              <w:t xml:space="preserve">4 </w:t>
-            </w:r>
-            <w:r>
-              <w:t>Look,</w:t>
-            </w:r>
-            <w:r>
-              <w:t xml:space="preserve"> </w:t>
-            </w:r>
-            <w:r>
-              <w:t>so will the man who fears the Lord</w:t>
-            </w:r>
-          </w:p>
-          <w:p>
-            <w:pPr>
-              <w:pStyle w:val="EnglishHangEndNoCoptic"/>
-            </w:pPr>
-            <w:r>
-              <w:lastRenderedPageBreak/>
-              <w:tab/>
-            </w:r>
-            <w:proofErr w:type="gramStart"/>
-            <w:r>
-              <w:t>be</w:t>
-            </w:r>
-            <w:proofErr w:type="gramEnd"/>
-            <w:r>
-              <w:t xml:space="preserve"> blessed</w:t>
-            </w:r>
-            <w:r>
-              <w:t>.</w:t>
-            </w:r>
-          </w:p>
-          <w:p>
-            <w:pPr>
-              <w:pStyle w:val="EngIndEnd"/>
-            </w:pPr>
-          </w:p>
-        </w:tc>
-        <w:tc>
-          <w:tcPr>
-            <w:tcW w:w="388" w:type="pct"/>
-          </w:tcPr>
-          <w:p>
-            <w:r>
-              <w:lastRenderedPageBreak/>
-              <w:t xml:space="preserve">Lo, thus shall be </w:t>
-            </w:r>
-            <w:r>
-              <w:lastRenderedPageBreak/>
-              <w:t xml:space="preserve">blessed the man who </w:t>
-            </w:r>
-            <w:proofErr w:type="spellStart"/>
-            <w:r>
-              <w:t>feareth</w:t>
-            </w:r>
-            <w:proofErr w:type="spellEnd"/>
-            <w:r>
-              <w:t xml:space="preserve"> the Lord.</w:t>
-            </w:r>
-          </w:p>
-        </w:tc>
-        <w:tc>
-          <w:tcPr>
-            <w:tcW w:w="388" w:type="pct"/>
-          </w:tcPr>
-          <w:p>
-            <w:r>
-              <w:lastRenderedPageBreak/>
-              <w:t xml:space="preserve">Look, so will be the </w:t>
-            </w:r>
-            <w:r>
-              <w:lastRenderedPageBreak/>
-              <w:t>man who fears the Lord.</w:t>
-            </w:r>
-          </w:p>
-        </w:tc>
-        <w:tc>
-          <w:tcPr>
-            <w:tcW w:w="529" w:type="pct"/>
-          </w:tcPr>
-          <w:p>
-            <w:r>
-              <w:lastRenderedPageBreak/>
-              <w:t xml:space="preserve">Behold, thus shall be blessed </w:t>
-            </w:r>
-            <w:r>
-              <w:lastRenderedPageBreak/>
-              <w:t xml:space="preserve">the man who fears the Lord.  </w:t>
-            </w:r>
-          </w:p>
-        </w:tc>
-        <w:tc>
-          <w:tcPr>
-            <w:tcW w:w="519" w:type="pct"/>
-          </w:tcPr>
-          <w:p>
-            <w:pPr>
-              <w:pStyle w:val="EnglishHangNoCoptic"/>
-            </w:pPr>
-            <w:r>
-              <w:lastRenderedPageBreak/>
-              <w:t>4 Behold</w:t>
-            </w:r>
-            <w:r>
-              <w:t>,</w:t>
-            </w:r>
-            <w:r>
-              <w:t xml:space="preserve"> </w:t>
-            </w:r>
-            <w:r>
-              <w:t>so will the man who fears the Lord</w:t>
-            </w:r>
-          </w:p>
-          <w:p>
-            <w:pPr>
-              <w:pStyle w:val="EnglishHangEndNoCoptic"/>
-            </w:pPr>
-            <w:r>
-              <w:lastRenderedPageBreak/>
-              <w:tab/>
-            </w:r>
-            <w:r>
-              <w:t>be blessed</w:t>
-            </w:r>
-            <w:r>
-              <w:t>.</w:t>
-            </w:r>
-          </w:p>
-          <w:p/>
-        </w:tc>
-        <w:tc>
-          <w:tcPr>
-            <w:tcW w:w="525" w:type="pct"/>
-          </w:tcPr>
-          <w:p>
-            <w:r>
-              <w:lastRenderedPageBreak/>
-              <w:t xml:space="preserve">Lo, thus shall the man be </w:t>
-            </w:r>
-            <w:r>
-              <w:lastRenderedPageBreak/>
-              <w:t xml:space="preserve">blessed that </w:t>
-            </w:r>
-            <w:proofErr w:type="spellStart"/>
-            <w:r>
-              <w:t>feareth</w:t>
-            </w:r>
-            <w:proofErr w:type="spellEnd"/>
-            <w:r>
-              <w:t xml:space="preserve"> the Lord.</w:t>
-            </w:r>
-          </w:p>
-        </w:tc>
-        <w:tc>
-          <w:tcPr>
-            <w:tcW w:w="534" w:type="pct"/>
-          </w:tcPr>
-          <w:p>
-            <w:pPr>
-              <w:pStyle w:val="EngIndEnd"/>
-            </w:pPr>
-            <w:r>
-              <w:lastRenderedPageBreak/>
-              <w:t xml:space="preserve">Look, thus shall a person be </w:t>
-            </w:r>
-            <w:r>
-              <w:lastRenderedPageBreak/>
-              <w:t>blessed</w:t>
-            </w:r>
-          </w:p>
-          <w:p>
-            <w:pPr>
-              <w:pStyle w:val="EngIndEnd"/>
-            </w:pPr>
-            <w:r>
-              <w:t>who fears the Lord.</w:t>
-            </w:r>
-          </w:p>
-        </w:tc>
-        <w:tc>
-          <w:tcPr>
-            <w:tcW w:w="534" w:type="pct"/>
-          </w:tcPr>
-          <w:p>
-            <w:pPr>
-              <w:pStyle w:val="EngIndEnd"/>
-            </w:pPr>
-            <w:r>
-              <w:lastRenderedPageBreak/>
-              <w:t xml:space="preserve">Behold, thus shall the man </w:t>
-            </w:r>
-            <w:r>
-              <w:lastRenderedPageBreak/>
-              <w:t>be blessed that fears the Lord.</w:t>
-            </w:r>
-          </w:p>
-        </w:tc>
-        <w:tc>
-          <w:tcPr>
-            <w:tcW w:w="533" w:type="pct"/>
-          </w:tcPr>
-          <w:p>
-            <w:pPr>
-              <w:spacing w:line="240" w:lineRule="auto"/>
-              <w:jc w:val="left"/>
+            <w:tcW w:w="555" w:type="pct"/>
+          </w:tcPr>
+          <w:p>
+            <w:r>
+              <w:t>Lo, thus shall be blessed the man who feareth the Lord.</w:t>
+            </w:r>
+          </w:p>
+        </w:tc>
+        <w:tc>
+          <w:tcPr>
+            <w:tcW w:w="556" w:type="pct"/>
+          </w:tcPr>
+          <w:p>
+            <w:r>
+              <w:t>Look, so will be the man who fears the Lord.</w:t>
+            </w:r>
+          </w:p>
+        </w:tc>
+        <w:tc>
+          <w:tcPr>
+            <w:tcW w:w="556" w:type="pct"/>
+          </w:tcPr>
+          <w:p>
+            <w:r>
+              <w:t xml:space="preserve">Behold, thus shall be blessed the man who fears the Lord.  </w:t>
+            </w:r>
+          </w:p>
+        </w:tc>
+        <w:tc>
+          <w:tcPr>
+            <w:tcW w:w="555" w:type="pct"/>
+          </w:tcPr>
+          <w:p>
+            <w:r>
               <w:rPr>
                 <w:rFonts w:ascii="Tahoma" w:eastAsia="Times New Roman" w:hAnsi="Tahoma" w:cs="Tahoma"/>
                 <w:color w:val="2E1308"/>
@@ -1371,8 +838,91 @@
                 <w:szCs w:val="24"/>
                 <w:shd w:val="clear" w:color="auto" w:fill="FFFFFF"/>
               </w:rPr>
-            </w:pPr>
-            <w:r>
+              <w:t>Behold, so shall the man be blessed who fears the Lord.</w:t>
+            </w:r>
+          </w:p>
+        </w:tc>
+        <w:tc>
+          <w:tcPr>
+            <w:tcW w:w="556" w:type="pct"/>
+          </w:tcPr>
+          <w:p>
+            <w:r>
+              <w:t>Behold, thus shall the man be blessed, who fears the Lord.</w:t>
+            </w:r>
+          </w:p>
+        </w:tc>
+        <w:tc>
+          <w:tcPr>
+            <w:tcW w:w="556" w:type="pct"/>
+          </w:tcPr>
+          <w:p>
+            <w:r>
+              <w:t>Lo, thus shall the man be blessed that feareth the Lord.</w:t>
+            </w:r>
+          </w:p>
+        </w:tc>
+        <w:tc>
+          <w:tcPr>
+            <w:tcW w:w="555" w:type="pct"/>
+          </w:tcPr>
+          <w:p>
+            <w:pPr>
+              <w:pStyle w:val="EngIndEnd"/>
+            </w:pPr>
+            <w:r>
+              <w:t>Look, thus shall a person be blessed</w:t>
+            </w:r>
+          </w:p>
+          <w:p>
+            <w:pPr>
+              <w:pStyle w:val="EngIndEnd"/>
+            </w:pPr>
+            <w:r>
+              <w:lastRenderedPageBreak/>
+              <w:t>who fears the Lord.</w:t>
+            </w:r>
+          </w:p>
+        </w:tc>
+        <w:tc>
+          <w:tcPr>
+            <w:tcW w:w="556" w:type="pct"/>
+          </w:tcPr>
+          <w:p>
+            <w:pPr>
+              <w:pStyle w:val="EngIndEnd"/>
+            </w:pPr>
+            <w:r>
+              <w:lastRenderedPageBreak/>
+              <w:t>Behold, thus shall the man be blessed that fears the Lord.</w:t>
+            </w:r>
+          </w:p>
+        </w:tc>
+        <w:tc>
+          <w:tcPr>
+            <w:tcW w:w="556" w:type="pct"/>
+          </w:tcPr>
+          <w:p>
+            <w:pPr>
+              <w:pStyle w:val="EnglishHangNoCoptic"/>
+            </w:pPr>
+            <w:r>
+              <w:t>4 Behold what blessings await</w:t>
+            </w:r>
+          </w:p>
+          <w:p>
+            <w:pPr>
+              <w:pStyle w:val="EnglishHangEndNoCoptic"/>
+            </w:pPr>
+            <w:r>
+              <w:tab/>
+              <w:t>the man who fears the Lord.</w:t>
+            </w:r>
+          </w:p>
+          <w:p>
+            <w:pPr>
+              <w:spacing w:line="240" w:lineRule="auto"/>
+              <w:jc w:val="left"/>
               <w:rPr>
                 <w:rFonts w:ascii="Tahoma" w:eastAsia="Times New Roman" w:hAnsi="Tahoma" w:cs="Tahoma"/>
                 <w:color w:val="2E1308"/>
@@ -1380,10 +930,58 @@
                 <w:szCs w:val="24"/>
                 <w:shd w:val="clear" w:color="auto" w:fill="FFFFFF"/>
               </w:rPr>
-              <w:lastRenderedPageBreak/>
-              <w:t xml:space="preserve">Behold, so shall the man </w:t>
-            </w:r>
-            <w:r>
+            </w:pPr>
+          </w:p>
+        </w:tc>
+      </w:tr>
+      <w:tr>
+        <w:tc>
+          <w:tcPr>
+            <w:tcW w:w="555" w:type="pct"/>
+          </w:tcPr>
+          <w:p>
+            <w:r>
+              <w:t xml:space="preserve">The Lord shall bless thee out of Sion, and thou shalt see the </w:t>
+            </w:r>
+            <w:r>
+              <w:rPr>
+                <w:i/>
+              </w:rPr>
+              <w:t xml:space="preserve">good </w:t>
+            </w:r>
+            <w:r>
+              <w:t>(things) of Jerusalem all the days of thy life.</w:t>
+            </w:r>
+          </w:p>
+        </w:tc>
+        <w:tc>
+          <w:tcPr>
+            <w:tcW w:w="556" w:type="pct"/>
+          </w:tcPr>
+          <w:p>
+            <w:r>
+              <w:t>The Lord will bless you out of Zion, and you will see the good things of Jerusalem all the days of your life.</w:t>
+            </w:r>
+          </w:p>
+        </w:tc>
+        <w:tc>
+          <w:tcPr>
+            <w:tcW w:w="556" w:type="pct"/>
+          </w:tcPr>
+          <w:p>
+            <w:r>
+              <w:t>The Lord shall bless you out of Zion: and you shall see the good things of Jerusalem all the days of your life.</w:t>
+            </w:r>
+          </w:p>
+        </w:tc>
+        <w:tc>
+          <w:tcPr>
+            <w:tcW w:w="555" w:type="pct"/>
+          </w:tcPr>
+          <w:p>
+            <w:pPr>
+              <w:spacing w:line="240" w:lineRule="auto"/>
+              <w:jc w:val="left"/>
               <w:rPr>
                 <w:rFonts w:ascii="Tahoma" w:eastAsia="Times New Roman" w:hAnsi="Tahoma" w:cs="Tahoma"/>
                 <w:color w:val="2E1308"/>
@@ -1391,264 +989,8 @@
                 <w:szCs w:val="24"/>
                 <w:shd w:val="clear" w:color="auto" w:fill="FFFFFF"/>
               </w:rPr>
-              <w:lastRenderedPageBreak/>
-              <w:t>be blessed who fears the Lord.</w:t>
-            </w:r>
-          </w:p>
-        </w:tc>
-      </w:tr>
-      <w:tr>
-        <w:tc>
-          <w:tcPr>
-            <w:tcW w:w="532" w:type="pct"/>
-          </w:tcPr>
-          <w:p>
-            <w:pPr>
-              <w:pStyle w:val="EnglishHangNoCoptic"/>
-            </w:pPr>
-            <w:r>
-              <w:lastRenderedPageBreak/>
-              <w:t>5 The Lord bless you from Zion</w:t>
-            </w:r>
-          </w:p>
-          <w:p>
-            <w:pPr>
-              <w:pStyle w:val="EnglishHangNoCoptic"/>
-            </w:pPr>
-            <w:r>
-              <w:tab/>
-              <w:t>to see the joys of Jerusalem</w:t>
-            </w:r>
-          </w:p>
-          <w:p>
-            <w:pPr>
-              <w:pStyle w:val="EnglishHangNoCoptic"/>
-            </w:pPr>
-            <w:r>
-              <w:tab/>
-              <w:t>all the days of your life,</w:t>
-            </w:r>
-          </w:p>
-          <w:p>
-            <w:pPr>
-              <w:pStyle w:val="CoptIndEnd"/>
-            </w:pPr>
-          </w:p>
-        </w:tc>
-        <w:tc>
-          <w:tcPr>
-            <w:tcW w:w="518" w:type="pct"/>
-          </w:tcPr>
-          <w:p>
-            <w:pPr>
-              <w:pStyle w:val="EnglishHangNoCoptic"/>
-            </w:pPr>
-            <w:r>
-              <w:t xml:space="preserve">5 </w:t>
-            </w:r>
-            <w:r>
-              <w:t>May t</w:t>
-            </w:r>
-            <w:r>
-              <w:t>he Lord bless you from Zion</w:t>
-            </w:r>
-            <w:r>
-              <w:t>,</w:t>
-            </w:r>
-          </w:p>
-          <w:p>
-            <w:pPr>
-              <w:pStyle w:val="EnglishHangNoCoptic"/>
-            </w:pPr>
-            <w:r>
-              <w:tab/>
-            </w:r>
-            <w:r>
-              <w:t>And may you</w:t>
-            </w:r>
-            <w:r>
-              <w:t xml:space="preserve"> see the joys of Jerusalem</w:t>
-            </w:r>
-            <w:r>
-              <w:rPr>
-                <w:rStyle w:val="FootnoteReference"/>
-              </w:rPr>
-              <w:footnoteReference w:id="3"/>
-            </w:r>
-          </w:p>
-          <w:p>
-            <w:pPr>
-              <w:pStyle w:val="EnglishHangNoCoptic"/>
-            </w:pPr>
-            <w:r>
-              <w:tab/>
-              <w:t>all the days of your life;</w:t>
-            </w:r>
-          </w:p>
-          <w:p>
-            <w:pPr>
-              <w:pStyle w:val="EngIndEnd"/>
-            </w:pPr>
-          </w:p>
-        </w:tc>
-        <w:tc>
-          <w:tcPr>
-            <w:tcW w:w="388" w:type="pct"/>
-          </w:tcPr>
-          <w:p>
-            <w:r>
-              <w:t xml:space="preserve">The Lord shall bless thee out of Sion, and thou shalt see the </w:t>
-            </w:r>
-            <w:r>
-              <w:rPr>
-                <w:i/>
-              </w:rPr>
-              <w:t xml:space="preserve">good </w:t>
-            </w:r>
-            <w:r>
-              <w:t>(things) of Jerusalem all the days of thy life.</w:t>
-            </w:r>
-          </w:p>
-        </w:tc>
-        <w:tc>
-          <w:tcPr>
-            <w:tcW w:w="388" w:type="pct"/>
-          </w:tcPr>
-          <w:p>
-            <w:r>
-              <w:t>The Lord will bless you out of Zion, and you will see the good things of Jerusalem all the days of your life.</w:t>
-            </w:r>
-          </w:p>
-        </w:tc>
-        <w:tc>
-          <w:tcPr>
-            <w:tcW w:w="529" w:type="pct"/>
-          </w:tcPr>
-          <w:p>
-            <w:r>
-              <w:t>The Lord shall bless you out of Zion: and you shall see the good things of Jerusalem all the days of your life.</w:t>
-            </w:r>
-          </w:p>
-        </w:tc>
-        <w:tc>
-          <w:tcPr>
-            <w:tcW w:w="519" w:type="pct"/>
-          </w:tcPr>
-          <w:p>
-            <w:pPr>
-              <w:pStyle w:val="EnglishHangNoCoptic"/>
-            </w:pPr>
-            <w:r>
-              <w:t xml:space="preserve">5 </w:t>
-            </w:r>
-            <w:r>
-              <w:t>May t</w:t>
-            </w:r>
-            <w:r>
-              <w:t>he Lord bless you from Zion</w:t>
-            </w:r>
-            <w:r>
-              <w:t>,</w:t>
-            </w:r>
-          </w:p>
-          <w:p>
-            <w:pPr>
-              <w:pStyle w:val="EnglishHangNoCoptic"/>
-            </w:pPr>
-            <w:r>
-              <w:tab/>
-            </w:r>
-            <w:r>
-              <w:t>And may you</w:t>
-            </w:r>
-            <w:r>
-              <w:t xml:space="preserve"> see the joys of Jerusalem</w:t>
-            </w:r>
-          </w:p>
-          <w:p>
-            <w:pPr>
-              <w:pStyle w:val="EnglishHangNoCoptic"/>
-            </w:pPr>
-            <w:r>
-              <w:tab/>
-              <w:t>all the days of your life;</w:t>
-            </w:r>
-          </w:p>
-          <w:p/>
-        </w:tc>
-        <w:tc>
-          <w:tcPr>
-            <w:tcW w:w="525" w:type="pct"/>
-          </w:tcPr>
-          <w:p>
-            <w:r>
-              <w:t>The Lord from out of Zion shall bless thee, and thou shalt see the good of Jerusalem all the days of thy life.</w:t>
-            </w:r>
-          </w:p>
-        </w:tc>
-        <w:tc>
-          <w:tcPr>
-            <w:tcW w:w="534" w:type="pct"/>
-          </w:tcPr>
-          <w:p>
-            <w:pPr>
-              <w:pStyle w:val="EngIndEnd"/>
-            </w:pPr>
-            <w:r>
-              <w:t>May the Lord bless you from Sion,</w:t>
-            </w:r>
-          </w:p>
-          <w:p>
-            <w:pPr>
-              <w:pStyle w:val="EngIndEnd"/>
-            </w:pPr>
-            <w:r>
-              <w:t xml:space="preserve">and may you see the good of </w:t>
-            </w:r>
-            <w:proofErr w:type="spellStart"/>
-            <w:r>
-              <w:t>Ierousalem</w:t>
-            </w:r>
-            <w:proofErr w:type="spellEnd"/>
-          </w:p>
-          <w:p>
-            <w:pPr>
-              <w:pStyle w:val="EngIndEnd"/>
-            </w:pPr>
-            <w:r>
-              <w:t>all the days of your life.</w:t>
-            </w:r>
-          </w:p>
-        </w:tc>
-        <w:tc>
-          <w:tcPr>
-            <w:tcW w:w="534" w:type="pct"/>
-          </w:tcPr>
-          <w:p>
-            <w:pPr>
-              <w:pStyle w:val="EngIndEnd"/>
-            </w:pPr>
-            <w:r>
-              <w:t xml:space="preserve">May the Lord bless thee out of Sion; and </w:t>
-            </w:r>
-            <w:proofErr w:type="spellStart"/>
-            <w:r>
-              <w:t>mayest</w:t>
-            </w:r>
-            <w:proofErr w:type="spellEnd"/>
-            <w:r>
-              <w:t xml:space="preserve"> thou see the prosperity of Jerusalem all the days of thy life.</w:t>
-            </w:r>
-          </w:p>
-        </w:tc>
-        <w:tc>
-          <w:tcPr>
-            <w:tcW w:w="533" w:type="pct"/>
-          </w:tcPr>
-          <w:p>
-            <w:pPr>
-              <w:spacing w:line="240" w:lineRule="auto"/>
-              <w:jc w:val="left"/>
+            </w:pPr>
+            <w:r>
               <w:rPr>
                 <w:rFonts w:ascii="Tahoma" w:eastAsia="Times New Roman" w:hAnsi="Tahoma" w:cs="Tahoma"/>
                 <w:color w:val="2E1308"/>
@@ -1656,8 +998,13 @@
                 <w:szCs w:val="24"/>
                 <w:shd w:val="clear" w:color="auto" w:fill="FFFFFF"/>
               </w:rPr>
-            </w:pPr>
-            <w:r>
+              <w:t>May the Lord bless you from Zion,</w:t>
+            </w:r>
+          </w:p>
+          <w:p>
+            <w:pPr>
+              <w:spacing w:line="240" w:lineRule="auto"/>
+              <w:jc w:val="left"/>
               <w:rPr>
                 <w:rFonts w:ascii="Tahoma" w:eastAsia="Times New Roman" w:hAnsi="Tahoma" w:cs="Tahoma"/>
                 <w:color w:val="2E1308"/>
@@ -1665,13 +1012,8 @@
                 <w:szCs w:val="24"/>
                 <w:shd w:val="clear" w:color="auto" w:fill="FFFFFF"/>
               </w:rPr>
-              <w:t>May the Lord bless you from Zion,</w:t>
-            </w:r>
-          </w:p>
-          <w:p>
-            <w:pPr>
-              <w:spacing w:line="240" w:lineRule="auto"/>
-              <w:jc w:val="left"/>
+            </w:pPr>
+            <w:r>
               <w:rPr>
                 <w:rFonts w:ascii="Tahoma" w:eastAsia="Times New Roman" w:hAnsi="Tahoma" w:cs="Tahoma"/>
                 <w:color w:val="2E1308"/>
@@ -1679,7 +1021,10 @@
                 <w:szCs w:val="24"/>
                 <w:shd w:val="clear" w:color="auto" w:fill="FFFFFF"/>
               </w:rPr>
-            </w:pPr>
+              <w:t>And may you see the good things of Jerusalem</w:t>
+            </w:r>
+          </w:p>
+          <w:p>
             <w:r>
               <w:rPr>
                 <w:rFonts w:ascii="Tahoma" w:eastAsia="Times New Roman" w:hAnsi="Tahoma" w:cs="Tahoma"/>
@@ -1688,7 +1033,100 @@
                 <w:szCs w:val="24"/>
                 <w:shd w:val="clear" w:color="auto" w:fill="FFFFFF"/>
               </w:rPr>
-              <w:t>And may you see the good things of Jerusalem</w:t>
+              <w:t>All the days of your life;</w:t>
+            </w:r>
+          </w:p>
+        </w:tc>
+        <w:tc>
+          <w:tcPr>
+            <w:tcW w:w="556" w:type="pct"/>
+          </w:tcPr>
+          <w:p>
+            <w:r>
+              <w:t>The Lord shall bless you out of Zion; and you shall see the good things of Jerusalem all the days of your life.</w:t>
+            </w:r>
+          </w:p>
+        </w:tc>
+        <w:tc>
+          <w:tcPr>
+            <w:tcW w:w="556" w:type="pct"/>
+          </w:tcPr>
+          <w:p>
+            <w:r>
+              <w:t>The Lord from out of Zion shall bless thee, and thou shalt see the good of Jerusalem all the days of thy life.</w:t>
+            </w:r>
+          </w:p>
+        </w:tc>
+        <w:tc>
+          <w:tcPr>
+            <w:tcW w:w="555" w:type="pct"/>
+          </w:tcPr>
+          <w:p>
+            <w:pPr>
+              <w:pStyle w:val="EngIndEnd"/>
+            </w:pPr>
+            <w:r>
+              <w:t>May the Lord bless you from Sion,</w:t>
+            </w:r>
+          </w:p>
+          <w:p>
+            <w:pPr>
+              <w:pStyle w:val="EngIndEnd"/>
+            </w:pPr>
+            <w:r>
+              <w:t>and may you see the good of Ierousalem</w:t>
+            </w:r>
+          </w:p>
+          <w:p>
+            <w:pPr>
+              <w:pStyle w:val="EngIndEnd"/>
+            </w:pPr>
+            <w:r>
+              <w:t>all the days of your life.</w:t>
+            </w:r>
+          </w:p>
+        </w:tc>
+        <w:tc>
+          <w:tcPr>
+            <w:tcW w:w="556" w:type="pct"/>
+          </w:tcPr>
+          <w:p>
+            <w:pPr>
+              <w:pStyle w:val="EngIndEnd"/>
+            </w:pPr>
+            <w:r>
+              <w:t>May the Lord bless thee out of Sion; and mayest thou see the prosperity of Jerusalem all the days of thy life.</w:t>
+            </w:r>
+          </w:p>
+        </w:tc>
+        <w:tc>
+          <w:tcPr>
+            <w:tcW w:w="556" w:type="pct"/>
+          </w:tcPr>
+          <w:p>
+            <w:pPr>
+              <w:pStyle w:val="EnglishHangNoCoptic"/>
+            </w:pPr>
+            <w:r>
+              <w:t>5 The Lord bless you from Zion</w:t>
+            </w:r>
+          </w:p>
+          <w:p>
+            <w:pPr>
+              <w:pStyle w:val="EnglishHangNoCoptic"/>
+            </w:pPr>
+            <w:r>
+              <w:tab/>
+              <w:t>to see the joys of Jerusalem</w:t>
+            </w:r>
+          </w:p>
+          <w:p>
+            <w:pPr>
+              <w:pStyle w:val="EnglishHangNoCoptic"/>
+            </w:pPr>
+            <w:r>
+              <w:tab/>
+              <w:t>all the days of your life,</w:t>
             </w:r>
           </w:p>
           <w:p>
@@ -1703,7 +1141,63 @@
                 <w:shd w:val="clear" w:color="auto" w:fill="FFFFFF"/>
               </w:rPr>
             </w:pPr>
-            <w:r>
+          </w:p>
+        </w:tc>
+      </w:tr>
+      <w:tr>
+        <w:tc>
+          <w:tcPr>
+            <w:tcW w:w="555" w:type="pct"/>
+          </w:tcPr>
+          <w:p>
+            <w:r>
+              <w:t xml:space="preserve">Thou shalt see the sons of thy sons. </w:t>
+            </w:r>
+            <w:r>
+              <w:rPr>
+                <w:i/>
+              </w:rPr>
+              <w:t>Peace</w:t>
+            </w:r>
+            <w:r>
+              <w:t xml:space="preserve"> (be) upon Israel.</w:t>
+            </w:r>
+          </w:p>
+        </w:tc>
+        <w:tc>
+          <w:tcPr>
+            <w:tcW w:w="556" w:type="pct"/>
+          </w:tcPr>
+          <w:p>
+            <w:r>
+              <w:t xml:space="preserve">You will see the sons of your sons. Peace be on Israel. </w:t>
+            </w:r>
+            <w:r>
+              <w:rPr>
+                <w:i/>
+              </w:rPr>
+              <w:t>Alleluia.</w:t>
+            </w:r>
+          </w:p>
+        </w:tc>
+        <w:tc>
+          <w:tcPr>
+            <w:tcW w:w="556" w:type="pct"/>
+          </w:tcPr>
+          <w:p>
+            <w:r>
+              <w:t>You shall see your children's children, and peace be upon Israel.  Alleluia.</w:t>
+            </w:r>
+          </w:p>
+        </w:tc>
+        <w:tc>
+          <w:tcPr>
+            <w:tcW w:w="555" w:type="pct"/>
+          </w:tcPr>
+          <w:p>
+            <w:pPr>
+              <w:spacing w:line="240" w:lineRule="auto"/>
+              <w:jc w:val="left"/>
               <w:rPr>
                 <w:rFonts w:ascii="Tahoma" w:eastAsia="Times New Roman" w:hAnsi="Tahoma" w:cs="Tahoma"/>
                 <w:color w:val="2E1308"/>
@@ -1711,235 +1205,8 @@
                 <w:szCs w:val="24"/>
                 <w:shd w:val="clear" w:color="auto" w:fill="FFFFFF"/>
               </w:rPr>
-              <w:t>All the days of your life;</w:t>
-            </w:r>
-          </w:p>
-        </w:tc>
-      </w:tr>
-      <w:tr>
-        <w:tc>
-          <w:tcPr>
-            <w:tcW w:w="532" w:type="pct"/>
-          </w:tcPr>
-          <w:p>
-            <w:pPr>
-              <w:pStyle w:val="EnglishHangNoCoptic"/>
-            </w:pPr>
-            <w:r>
-              <w:t>6 and see your children’s children.</w:t>
-            </w:r>
-          </w:p>
-          <w:p>
-            <w:pPr>
-              <w:pStyle w:val="EnglishHangEndNoCoptic"/>
-            </w:pPr>
-            <w:r>
-              <w:tab/>
-              <w:t>On Israel, peace.</w:t>
-            </w:r>
-          </w:p>
-          <w:p>
-            <w:pPr>
-              <w:pStyle w:val="EnglishHangNoCoptic"/>
-            </w:pPr>
-          </w:p>
-        </w:tc>
-        <w:tc>
-          <w:tcPr>
-            <w:tcW w:w="518" w:type="pct"/>
-          </w:tcPr>
-          <w:p>
-            <w:pPr>
-              <w:pStyle w:val="EnglishHangNoCoptic"/>
-            </w:pPr>
-            <w:r>
-              <w:t xml:space="preserve">6 and </w:t>
-            </w:r>
-            <w:r>
-              <w:t xml:space="preserve">may you </w:t>
-            </w:r>
-            <w:r>
-              <w:t>see your children’s children.</w:t>
-            </w:r>
-            <w:r>
-              <w:rPr>
-                <w:rStyle w:val="FootnoteReference"/>
-              </w:rPr>
-              <w:footnoteReference w:id="4"/>
-            </w:r>
-          </w:p>
-          <w:p>
-            <w:pPr>
-              <w:pStyle w:val="EnglishHangEndNoCoptic"/>
-            </w:pPr>
-            <w:r>
-              <w:tab/>
-            </w:r>
-            <w:r>
-              <w:t>Peace be upon Israel!</w:t>
-            </w:r>
-          </w:p>
-          <w:p>
-            <w:pPr>
-              <w:pStyle w:val="EngIndEnd"/>
-            </w:pPr>
-          </w:p>
-        </w:tc>
-        <w:tc>
-          <w:tcPr>
-            <w:tcW w:w="388" w:type="pct"/>
-          </w:tcPr>
-          <w:p>
-            <w:r>
-              <w:t xml:space="preserve">Thou shalt see the sons of thy sons. </w:t>
-            </w:r>
-            <w:r>
-              <w:rPr>
-                <w:i/>
-              </w:rPr>
-              <w:t>Peace</w:t>
-            </w:r>
-            <w:r>
-              <w:t xml:space="preserve"> (be) upon Israel.</w:t>
-            </w:r>
-          </w:p>
-        </w:tc>
-        <w:tc>
-          <w:tcPr>
-            <w:tcW w:w="388" w:type="pct"/>
-          </w:tcPr>
-          <w:p>
-            <w:r>
-              <w:t>You will see the sons of your sons. Peace be on Israel</w:t>
-            </w:r>
-            <w:bookmarkStart w:id="0" w:name="_GoBack"/>
-            <w:bookmarkEnd w:id="0"/>
-            <w:r>
-              <w:t xml:space="preserve">. </w:t>
-            </w:r>
-            <w:r>
-              <w:rPr>
-                <w:i/>
-              </w:rPr>
-              <w:t>Alleluia.</w:t>
-            </w:r>
-          </w:p>
-        </w:tc>
-        <w:tc>
-          <w:tcPr>
-            <w:tcW w:w="529" w:type="pct"/>
-          </w:tcPr>
-          <w:p>
-            <w:r>
-              <w:t>You shall see your children's children, and peace be upon Israel.  Alleluia.</w:t>
-            </w:r>
-          </w:p>
-        </w:tc>
-        <w:tc>
-          <w:tcPr>
-            <w:tcW w:w="519" w:type="pct"/>
-          </w:tcPr>
-          <w:p>
-            <w:pPr>
-              <w:pStyle w:val="EnglishHangNoCoptic"/>
-            </w:pPr>
-            <w:r>
-              <w:t xml:space="preserve">6 and </w:t>
-            </w:r>
-            <w:r>
-              <w:t xml:space="preserve">may you </w:t>
-            </w:r>
-            <w:r>
-              <w:t>see your children’s children.</w:t>
-            </w:r>
-            <w:r>
-              <w:rPr>
-                <w:rStyle w:val="FootnoteReference"/>
-              </w:rPr>
-              <w:footnoteReference w:id="5"/>
-            </w:r>
-          </w:p>
-          <w:p>
-            <w:pPr>
-              <w:pStyle w:val="EnglishHangEndNoCoptic"/>
-            </w:pPr>
-            <w:r>
-              <w:tab/>
-            </w:r>
-            <w:r>
-              <w:t>Peace be upon Israel!</w:t>
-            </w:r>
-          </w:p>
-          <w:p/>
-        </w:tc>
-        <w:tc>
-          <w:tcPr>
-            <w:tcW w:w="525" w:type="pct"/>
-          </w:tcPr>
-          <w:p>
-            <w:r>
-              <w:t>Yea, thou shalt see thy children’s children. Peace be upon Israel.</w:t>
-            </w:r>
-          </w:p>
-        </w:tc>
-        <w:tc>
-          <w:tcPr>
-            <w:tcW w:w="534" w:type="pct"/>
-          </w:tcPr>
-          <w:p>
-            <w:pPr>
-              <w:pStyle w:val="EngIndEnd"/>
-            </w:pPr>
-            <w:r>
-              <w:t>And may you see your sons’ sons.</w:t>
-            </w:r>
-          </w:p>
-          <w:p>
-            <w:pPr>
-              <w:pStyle w:val="EngIndEnd"/>
-            </w:pPr>
-            <w:r>
-              <w:t xml:space="preserve">Peace be upon </w:t>
-            </w:r>
-            <w:proofErr w:type="spellStart"/>
-            <w:r>
-              <w:t>Isreal</w:t>
-            </w:r>
-            <w:proofErr w:type="spellEnd"/>
-            <w:r>
-              <w:t>!</w:t>
-            </w:r>
-          </w:p>
-        </w:tc>
-        <w:tc>
-          <w:tcPr>
-            <w:tcW w:w="534" w:type="pct"/>
-          </w:tcPr>
-          <w:p>
-            <w:pPr>
-              <w:pStyle w:val="EngIndEnd"/>
-            </w:pPr>
-            <w:r>
-              <w:t xml:space="preserve">And </w:t>
-            </w:r>
-            <w:proofErr w:type="spellStart"/>
-            <w:r>
-              <w:t>mayest</w:t>
-            </w:r>
-            <w:proofErr w:type="spellEnd"/>
-            <w:r>
-              <w:t xml:space="preserve"> thou see thy children’s children. Peace be upon Israel.</w:t>
-            </w:r>
-          </w:p>
-        </w:tc>
-        <w:tc>
-          <w:tcPr>
-            <w:tcW w:w="533" w:type="pct"/>
-          </w:tcPr>
-          <w:p>
-            <w:pPr>
-              <w:spacing w:line="240" w:lineRule="auto"/>
-              <w:jc w:val="left"/>
+            </w:pPr>
+            <w:r>
               <w:rPr>
                 <w:rFonts w:ascii="Tahoma" w:eastAsia="Times New Roman" w:hAnsi="Tahoma" w:cs="Tahoma"/>
                 <w:color w:val="2E1308"/>
@@ -1947,7 +1214,10 @@
                 <w:szCs w:val="24"/>
                 <w:shd w:val="clear" w:color="auto" w:fill="FFFFFF"/>
               </w:rPr>
-            </w:pPr>
+              <w:t>May you see your children’s children.</w:t>
+            </w:r>
+          </w:p>
+          <w:p>
             <w:r>
               <w:rPr>
                 <w:rFonts w:ascii="Tahoma" w:eastAsia="Times New Roman" w:hAnsi="Tahoma" w:cs="Tahoma"/>
@@ -1956,7 +1226,85 @@
                 <w:szCs w:val="24"/>
                 <w:shd w:val="clear" w:color="auto" w:fill="FFFFFF"/>
               </w:rPr>
-              <w:t>May you see your children’s children.</w:t>
+              <w:t>Peace be upon Israel.</w:t>
+            </w:r>
+          </w:p>
+        </w:tc>
+        <w:tc>
+          <w:tcPr>
+            <w:tcW w:w="556" w:type="pct"/>
+          </w:tcPr>
+          <w:p>
+            <w:r>
+              <w:t>And you shall see the children of your children. Peace be upon Israel. Alleluia.</w:t>
+            </w:r>
+            <w:bookmarkStart w:id="0" w:name="_GoBack"/>
+            <w:bookmarkEnd w:id="0"/>
+          </w:p>
+        </w:tc>
+        <w:tc>
+          <w:tcPr>
+            <w:tcW w:w="556" w:type="pct"/>
+          </w:tcPr>
+          <w:p>
+            <w:r>
+              <w:t>Yea, thou shalt see thy children’s children. Peace be upon Israel.</w:t>
+            </w:r>
+          </w:p>
+        </w:tc>
+        <w:tc>
+          <w:tcPr>
+            <w:tcW w:w="555" w:type="pct"/>
+          </w:tcPr>
+          <w:p>
+            <w:pPr>
+              <w:pStyle w:val="EngIndEnd"/>
+            </w:pPr>
+            <w:r>
+              <w:t>And may you see your sons’ sons.</w:t>
+            </w:r>
+          </w:p>
+          <w:p>
+            <w:pPr>
+              <w:pStyle w:val="EngIndEnd"/>
+            </w:pPr>
+            <w:r>
+              <w:t>Peace be upon Isreal!</w:t>
+            </w:r>
+          </w:p>
+        </w:tc>
+        <w:tc>
+          <w:tcPr>
+            <w:tcW w:w="556" w:type="pct"/>
+          </w:tcPr>
+          <w:p>
+            <w:pPr>
+              <w:pStyle w:val="EngIndEnd"/>
+            </w:pPr>
+            <w:r>
+              <w:t>And mayest thou see thy children’s children. Peace be upon Israel.</w:t>
+            </w:r>
+          </w:p>
+        </w:tc>
+        <w:tc>
+          <w:tcPr>
+            <w:tcW w:w="556" w:type="pct"/>
+          </w:tcPr>
+          <w:p>
+            <w:pPr>
+              <w:pStyle w:val="EnglishHangNoCoptic"/>
+            </w:pPr>
+            <w:r>
+              <w:t>6 and see your children’s children.</w:t>
+            </w:r>
+          </w:p>
+          <w:p>
+            <w:pPr>
+              <w:pStyle w:val="EnglishHangEndNoCoptic"/>
+            </w:pPr>
+            <w:r>
+              <w:tab/>
+              <w:t>On Israel, peace.</w:t>
             </w:r>
           </w:p>
           <w:p>
@@ -1971,16 +1319,6 @@
                 <w:shd w:val="clear" w:color="auto" w:fill="FFFFFF"/>
               </w:rPr>
             </w:pPr>
-            <w:r>
-              <w:rPr>
-                <w:rFonts w:ascii="Tahoma" w:eastAsia="Times New Roman" w:hAnsi="Tahoma" w:cs="Tahoma"/>
-                <w:color w:val="2E1308"/>
-                <w:sz w:val="24"/>
-                <w:szCs w:val="24"/>
-                <w:shd w:val="clear" w:color="auto" w:fill="FFFFFF"/>
-              </w:rPr>
-              <w:t>Peace be upon Israel.</w:t>
-            </w:r>
           </w:p>
         </w:tc>
       </w:tr>
@@ -2002,7 +1340,7 @@
 </file>
 
 <file path=word/endnotes.xml><?xml version="1.0" encoding="utf-8"?>
-<w:endnotes xmlns:wpc="http://schemas.microsoft.com/office/word/2010/wordprocessingCanvas" xmlns:cx="http://schemas.microsoft.com/office/drawing/2014/chartex" xmlns:cx1="http://schemas.microsoft.com/office/drawing/2015/9/8/chartex" xmlns:mc="http://schemas.openxmlformats.org/markup-compatibility/2006" xmlns:o="urn:schemas-microsoft-com:office:office" xmlns:r="http://schemas.openxmlformats.org/officeDocument/2006/relationships" xmlns:m="http://schemas.openxmlformats.org/officeDocument/2006/math" xmlns:v="urn:schemas-microsoft-com:vml" xmlns:wp14="http://schemas.microsoft.com/office/word/2010/wordprocessingDrawing" xmlns:wp="http://schemas.openxmlformats.org/drawingml/2006/wordprocessingDrawing" xmlns:w10="urn:schemas-microsoft-com:office:word" xmlns:w="http://schemas.openxmlformats.org/wordprocessingml/2006/main" xmlns:w14="http://schemas.microsoft.com/office/word/2010/wordml" xmlns:w15="http://schemas.microsoft.com/office/word/2012/wordml" xmlns:w16se="http://schemas.microsoft.com/office/word/2015/wordml/symex" xmlns:wpg="http://schemas.microsoft.com/office/word/2010/wordprocessingGroup" xmlns:wpi="http://schemas.microsoft.com/office/word/2010/wordprocessingInk" xmlns:wne="http://schemas.microsoft.com/office/word/2006/wordml" xmlns:wps="http://schemas.microsoft.com/office/word/2010/wordprocessingShape" mc:Ignorable="w14 w15 w16se wp14">
+<w:endnotes xmlns:wpc="http://schemas.microsoft.com/office/word/2010/wordprocessingCanvas" xmlns:cx="http://schemas.microsoft.com/office/drawing/2014/chartex" xmlns:cx1="http://schemas.microsoft.com/office/drawing/2015/9/8/chartex" xmlns:cx2="http://schemas.microsoft.com/office/drawing/2015/10/21/chartex" xmlns:cx3="http://schemas.microsoft.com/office/drawing/2016/5/9/chartex" xmlns:cx4="http://schemas.microsoft.com/office/drawing/2016/5/10/chartex" xmlns:cx5="http://schemas.microsoft.com/office/drawing/2016/5/11/chartex" xmlns:cx6="http://schemas.microsoft.com/office/drawing/2016/5/12/chartex" xmlns:cx7="http://schemas.microsoft.com/office/drawing/2016/5/13/chartex" xmlns:cx8="http://schemas.microsoft.com/office/drawing/2016/5/14/chartex" xmlns:mc="http://schemas.openxmlformats.org/markup-compatibility/2006" xmlns:aink="http://schemas.microsoft.com/office/drawing/2016/ink" xmlns:am3d="http://schemas.microsoft.com/office/drawing/2017/model3d" xmlns:o="urn:schemas-microsoft-com:office:office" xmlns:r="http://schemas.openxmlformats.org/officeDocument/2006/relationships" xmlns:m="http://schemas.openxmlformats.org/officeDocument/2006/math" xmlns:v="urn:schemas-microsoft-com:vml" xmlns:wp14="http://schemas.microsoft.com/office/word/2010/wordprocessingDrawing" xmlns:wp="http://schemas.openxmlformats.org/drawingml/2006/wordprocessingDrawing" xmlns:w10="urn:schemas-microsoft-com:office:word" xmlns:w="http://schemas.openxmlformats.org/wordprocessingml/2006/main" xmlns:w14="http://schemas.microsoft.com/office/word/2010/wordml" xmlns:w15="http://schemas.microsoft.com/office/word/2012/wordml" xmlns:w16cid="http://schemas.microsoft.com/office/word/2016/wordml/cid" xmlns:w16se="http://schemas.microsoft.com/office/word/2015/wordml/symex" xmlns:wpg="http://schemas.microsoft.com/office/word/2010/wordprocessingGroup" xmlns:wpi="http://schemas.microsoft.com/office/word/2010/wordprocessingInk" xmlns:wne="http://schemas.microsoft.com/office/word/2006/wordml" xmlns:wps="http://schemas.microsoft.com/office/word/2010/wordprocessingShape" mc:Ignorable="w14 w15 w16se w16cid wp14">
   <w:endnote w:type="separator" w:id="-1">
     <w:p>
       <w:pPr>
@@ -2027,7 +1365,7 @@
 </file>
 
 <file path=word/footnotes.xml><?xml version="1.0" encoding="utf-8"?>
-<w:footnotes xmlns:wpc="http://schemas.microsoft.com/office/word/2010/wordprocessingCanvas" xmlns:cx="http://schemas.microsoft.com/office/drawing/2014/chartex" xmlns:cx1="http://schemas.microsoft.com/office/drawing/2015/9/8/chartex" xmlns:mc="http://schemas.openxmlformats.org/markup-compatibility/2006" xmlns:o="urn:schemas-microsoft-com:office:office" xmlns:r="http://schemas.openxmlformats.org/officeDocument/2006/relationships" xmlns:m="http://schemas.openxmlformats.org/officeDocument/2006/math" xmlns:v="urn:schemas-microsoft-com:vml" xmlns:wp14="http://schemas.microsoft.com/office/word/2010/wordprocessingDrawing" xmlns:wp="http://schemas.openxmlformats.org/drawingml/2006/wordprocessingDrawing" xmlns:w10="urn:schemas-microsoft-com:office:word" xmlns:w="http://schemas.openxmlformats.org/wordprocessingml/2006/main" xmlns:w14="http://schemas.microsoft.com/office/word/2010/wordml" xmlns:w15="http://schemas.microsoft.com/office/word/2012/wordml" xmlns:w16se="http://schemas.microsoft.com/office/word/2015/wordml/symex" xmlns:wpg="http://schemas.microsoft.com/office/word/2010/wordprocessingGroup" xmlns:wpi="http://schemas.microsoft.com/office/word/2010/wordprocessingInk" xmlns:wne="http://schemas.microsoft.com/office/word/2006/wordml" xmlns:wps="http://schemas.microsoft.com/office/word/2010/wordprocessingShape" mc:Ignorable="w14 w15 w16se wp14">
+<w:footnotes xmlns:wpc="http://schemas.microsoft.com/office/word/2010/wordprocessingCanvas" xmlns:cx="http://schemas.microsoft.com/office/drawing/2014/chartex" xmlns:cx1="http://schemas.microsoft.com/office/drawing/2015/9/8/chartex" xmlns:cx2="http://schemas.microsoft.com/office/drawing/2015/10/21/chartex" xmlns:cx3="http://schemas.microsoft.com/office/drawing/2016/5/9/chartex" xmlns:cx4="http://schemas.microsoft.com/office/drawing/2016/5/10/chartex" xmlns:cx5="http://schemas.microsoft.com/office/drawing/2016/5/11/chartex" xmlns:cx6="http://schemas.microsoft.com/office/drawing/2016/5/12/chartex" xmlns:cx7="http://schemas.microsoft.com/office/drawing/2016/5/13/chartex" xmlns:cx8="http://schemas.microsoft.com/office/drawing/2016/5/14/chartex" xmlns:mc="http://schemas.openxmlformats.org/markup-compatibility/2006" xmlns:aink="http://schemas.microsoft.com/office/drawing/2016/ink" xmlns:am3d="http://schemas.microsoft.com/office/drawing/2017/model3d" xmlns:o="urn:schemas-microsoft-com:office:office" xmlns:r="http://schemas.openxmlformats.org/officeDocument/2006/relationships" xmlns:m="http://schemas.openxmlformats.org/officeDocument/2006/math" xmlns:v="urn:schemas-microsoft-com:vml" xmlns:wp14="http://schemas.microsoft.com/office/word/2010/wordprocessingDrawing" xmlns:wp="http://schemas.openxmlformats.org/drawingml/2006/wordprocessingDrawing" xmlns:w10="urn:schemas-microsoft-com:office:word" xmlns:w="http://schemas.openxmlformats.org/wordprocessingml/2006/main" xmlns:w14="http://schemas.microsoft.com/office/word/2010/wordml" xmlns:w15="http://schemas.microsoft.com/office/word/2012/wordml" xmlns:w16cid="http://schemas.microsoft.com/office/word/2016/wordml/cid" xmlns:w16se="http://schemas.microsoft.com/office/word/2015/wordml/symex" xmlns:wpg="http://schemas.microsoft.com/office/word/2010/wordprocessingGroup" xmlns:wpi="http://schemas.microsoft.com/office/word/2010/wordprocessingInk" xmlns:wne="http://schemas.microsoft.com/office/word/2006/wordml" xmlns:wps="http://schemas.microsoft.com/office/word/2010/wordprocessingShape" mc:Ignorable="w14 w15 w16se w16cid wp14">
   <w:footnote w:type="separator" w:id="-1">
     <w:p>
       <w:pPr>
@@ -2048,107 +1386,11 @@
       </w:r>
     </w:p>
   </w:footnote>
-  <w:footnote w:id="1">
-    <w:p>
-      <w:pPr>
-        <w:pStyle w:val="footnote"/>
-      </w:pPr>
-      <w:r>
-        <w:rPr>
-          <w:rStyle w:val="FootnoteReference"/>
-        </w:rPr>
-        <w:footnoteRef/>
-      </w:r>
-      <w:r>
-        <w:t xml:space="preserve"> [JS] Fr. Athanasius has, “You will be blessed”</w:t>
-      </w:r>
-    </w:p>
-  </w:footnote>
-  <w:footnote w:id="2">
-    <w:p>
-      <w:pPr>
-        <w:pStyle w:val="footnote"/>
-      </w:pPr>
-      <w:r>
-        <w:rPr>
-          <w:rStyle w:val="FootnoteReference"/>
-        </w:rPr>
-        <w:footnoteRef/>
-      </w:r>
-      <w:r>
-        <w:t xml:space="preserve"> [JS] Fr. Athanasius has, “You will be blessed”</w:t>
-      </w:r>
-    </w:p>
-  </w:footnote>
-  <w:footnote w:id="3">
-    <w:p>
-      <w:pPr>
-        <w:pStyle w:val="footnote"/>
-      </w:pPr>
-      <w:r>
-        <w:rPr>
-          <w:rStyle w:val="FootnoteReference"/>
-        </w:rPr>
-        <w:footnoteRef/>
-      </w:r>
-      <w:r>
-        <w:t xml:space="preserve"> [JS] Fr. Athanasius has “the Lord will bless,” and “you will see the joys”</w:t>
-      </w:r>
-    </w:p>
-  </w:footnote>
-  <w:footnote w:id="4">
-    <w:p>
-      <w:pPr>
-        <w:pStyle w:val="footnote"/>
-      </w:pPr>
-      <w:r>
-        <w:rPr>
-          <w:rStyle w:val="FootnoteReference"/>
-        </w:rPr>
-        <w:footnoteRef/>
-      </w:r>
-      <w:r>
-        <w:t xml:space="preserve"> [JS]. Fr. Athanasius has, “you will,” instead of “may you”, throughout these last two vs. Lit. “</w:t>
-      </w:r>
-      <w:proofErr w:type="spellStart"/>
-      <w:r>
-        <w:t>sonss</w:t>
-      </w:r>
-      <w:proofErr w:type="spellEnd"/>
-      <w:r>
-        <w:t>’ sons”</w:t>
-      </w:r>
-    </w:p>
-  </w:footnote>
-  <w:footnote w:id="5">
-    <w:p>
-      <w:pPr>
-        <w:pStyle w:val="footnote"/>
-      </w:pPr>
-      <w:r>
-        <w:rPr>
-          <w:rStyle w:val="FootnoteReference"/>
-        </w:rPr>
-        <w:footnoteRef/>
-      </w:r>
-      <w:r>
-        <w:t xml:space="preserve"> [JS]. Fr. Athanasius has, “you will,” instead of “may you”, throughout these last two vs. Lit. “</w:t>
-      </w:r>
-      <w:proofErr w:type="spellStart"/>
-      <w:r>
-        <w:t>sonss</w:t>
-      </w:r>
-      <w:proofErr w:type="spellEnd"/>
-      <w:r>
-        <w:t>’ sons”</w:t>
-      </w:r>
-    </w:p>
-  </w:footnote>
 </w:footnotes>
 </file>
 
 <file path=word/styles.xml><?xml version="1.0" encoding="utf-8"?>
-<w:styles xmlns:mc="http://schemas.openxmlformats.org/markup-compatibility/2006" xmlns:r="http://schemas.openxmlformats.org/officeDocument/2006/relationships" xmlns:w="http://schemas.openxmlformats.org/wordprocessingml/2006/main" xmlns:w14="http://schemas.microsoft.com/office/word/2010/wordml" xmlns:w15="http://schemas.microsoft.com/office/word/2012/wordml" xmlns:w16se="http://schemas.microsoft.com/office/word/2015/wordml/symex" mc:Ignorable="w14 w15 w16se">
+<w:styles xmlns:mc="http://schemas.openxmlformats.org/markup-compatibility/2006" xmlns:r="http://schemas.openxmlformats.org/officeDocument/2006/relationships" xmlns:w="http://schemas.openxmlformats.org/wordprocessingml/2006/main" xmlns:w14="http://schemas.microsoft.com/office/word/2010/wordml" xmlns:w15="http://schemas.microsoft.com/office/word/2012/wordml" xmlns:w16cid="http://schemas.microsoft.com/office/word/2016/wordml/cid" xmlns:w16se="http://schemas.microsoft.com/office/word/2015/wordml/symex" mc:Ignorable="w14 w15 w16se w16cid">
   <w:docDefaults>
     <w:rPrDefault>
       <w:rPr>
@@ -2164,7 +1406,7 @@
       </w:pPr>
     </w:pPrDefault>
   </w:docDefaults>
-  <w:latentStyles w:defLockedState="0" w:defUIPriority="99" w:defSemiHidden="0" w:defUnhideWhenUsed="0" w:defQFormat="0" w:count="371">
+  <w:latentStyles w:defLockedState="0" w:defUIPriority="99" w:defSemiHidden="0" w:defUnhideWhenUsed="0" w:defQFormat="0" w:count="375">
     <w:lsdException w:name="Normal" w:uiPriority="0" w:qFormat="1"/>
     <w:lsdException w:name="heading 1" w:uiPriority="9" w:qFormat="1"/>
     <w:lsdException w:name="heading 2" w:semiHidden="1" w:uiPriority="9" w:unhideWhenUsed="1" w:qFormat="1"/>
@@ -2270,7 +1512,6 @@
     <w:lsdException w:name="HTML Sample" w:semiHidden="1" w:unhideWhenUsed="1"/>
     <w:lsdException w:name="HTML Typewriter" w:semiHidden="1" w:unhideWhenUsed="1"/>
     <w:lsdException w:name="HTML Variable" w:semiHidden="1" w:unhideWhenUsed="1"/>
-    <w:lsdException w:name="Normal Table" w:semiHidden="1" w:unhideWhenUsed="1"/>
     <w:lsdException w:name="annotation subject" w:semiHidden="1" w:unhideWhenUsed="1"/>
     <w:lsdException w:name="No List" w:semiHidden="1" w:unhideWhenUsed="1"/>
     <w:lsdException w:name="Outline List 1" w:semiHidden="1" w:unhideWhenUsed="1"/>
@@ -2314,10 +1555,8 @@
     <w:lsdException w:name="Table Elegant" w:semiHidden="1" w:unhideWhenUsed="1"/>
     <w:lsdException w:name="Table Professional" w:semiHidden="1" w:unhideWhenUsed="1"/>
     <w:lsdException w:name="Table Subtle 1" w:semiHidden="1" w:unhideWhenUsed="1"/>
-    <w:lsdException w:name="Table Subtle 2" w:semiHidden="1" w:unhideWhenUsed="1"/>
     <w:lsdException w:name="Table Web 1" w:semiHidden="1" w:unhideWhenUsed="1"/>
     <w:lsdException w:name="Table Web 2" w:semiHidden="1" w:unhideWhenUsed="1"/>
-    <w:lsdException w:name="Table Web 3" w:semiHidden="1" w:unhideWhenUsed="1"/>
     <w:lsdException w:name="Balloon Text" w:semiHidden="1" w:unhideWhenUsed="1"/>
     <w:lsdException w:name="Table Grid" w:uiPriority="59"/>
     <w:lsdException w:name="Table Theme" w:semiHidden="1" w:unhideWhenUsed="1"/>
@@ -2536,6 +1775,10 @@
     <w:lsdException w:name="List Table 5 Dark Accent 6" w:uiPriority="50"/>
     <w:lsdException w:name="List Table 6 Colorful Accent 6" w:uiPriority="51"/>
     <w:lsdException w:name="List Table 7 Colorful Accent 6" w:uiPriority="52"/>
+    <w:lsdException w:name="Mention" w:semiHidden="1" w:unhideWhenUsed="1"/>
+    <w:lsdException w:name="Smart Hyperlink" w:semiHidden="1" w:unhideWhenUsed="1"/>
+    <w:lsdException w:name="Hashtag" w:semiHidden="1" w:unhideWhenUsed="1"/>
+    <w:lsdException w:name="Unresolved Mention" w:semiHidden="1" w:unhideWhenUsed="1"/>
   </w:latentStyles>
   <w:style w:type="paragraph" w:default="1" w:styleId="Normal">
     <w:name w:val="Normal"/>
@@ -2625,6 +1868,7 @@
   <w:style w:type="character" w:default="1" w:styleId="DefaultParagraphFont">
     <w:name w:val="Default Paragraph Font"/>
     <w:uiPriority w:val="1"/>
+    <w:semiHidden/>
     <w:unhideWhenUsed/>
   </w:style>
   <w:style w:type="table" w:default="1" w:styleId="TableNormal">
@@ -3509,7 +2753,7 @@
 </file>
 
 <file path=customXml/itemProps1.xml><?xml version="1.0" encoding="utf-8"?>
-<ds:datastoreItem xmlns:ds="http://schemas.openxmlformats.org/officeDocument/2006/customXml" ds:itemID="{35C0E59C-4EA8-43ED-B51A-EC418D3F0194}">
+<ds:datastoreItem xmlns:ds="http://schemas.openxmlformats.org/officeDocument/2006/customXml" ds:itemID="{70D19F20-EB54-485F-896F-73965A4F31BE}">
   <ds:schemaRefs>
     <ds:schemaRef ds:uri="http://schemas.openxmlformats.org/officeDocument/2006/bibliography"/>
   </ds:schemaRefs>
